--- a/UserManual.docx
+++ b/UserManual.docx
@@ -3,481 +3,1608 @@
 <w:document xmlns:wpc="http://schemas.microsoft.com/office/word/2010/wordprocessingCanvas" xmlns:cx="http://schemas.microsoft.com/office/drawing/2014/chartex" xmlns:cx1="http://schemas.microsoft.com/office/drawing/2015/9/8/chartex" xmlns:cx2="http://schemas.microsoft.com/office/drawing/2015/10/21/chartex" xmlns:cx3="http://schemas.microsoft.com/office/drawing/2016/5/9/chartex" xmlns:cx4="http://schemas.microsoft.com/office/drawing/2016/5/10/chartex" xmlns:cx5="http://schemas.microsoft.com/office/drawing/2016/5/11/chartex" xmlns:cx6="http://schemas.microsoft.com/office/drawing/2016/5/12/chartex" xmlns:cx7="http://schemas.microsoft.com/office/drawing/2016/5/13/chartex" xmlns:cx8="http://schemas.microsoft.com/office/drawing/2016/5/14/chartex" xmlns:mc="http://schemas.openxmlformats.org/markup-compatibility/2006" xmlns:aink="http://schemas.microsoft.com/office/drawing/2016/ink" xmlns:am3d="http://schemas.microsoft.com/office/drawing/2017/model3d" xmlns:o="urn:schemas-microsoft-com:office:office" xmlns:r="http://schemas.openxmlformats.org/officeDocument/2006/relationships" xmlns:m="http://schemas.openxmlformats.org/officeDocument/2006/math" xmlns:v="urn:schemas-microsoft-com:vml" xmlns:wp14="http://schemas.microsoft.com/office/word/2010/wordprocessingDrawing" xmlns:wp="http://schemas.openxmlformats.org/drawingml/2006/wordprocessingDrawing" xmlns:w10="urn:schemas-microsoft-com:office:word" xmlns:w="http://schemas.openxmlformats.org/wordprocessingml/2006/main" xmlns:w14="http://schemas.microsoft.com/office/word/2010/wordml" xmlns:w15="http://schemas.microsoft.com/office/word/2012/wordml" xmlns:w16cid="http://schemas.microsoft.com/office/word/2016/wordml/cid" xmlns:w16se="http://schemas.microsoft.com/office/word/2015/wordml/symex" xmlns:wpg="http://schemas.microsoft.com/office/word/2010/wordprocessingGroup" xmlns:wpi="http://schemas.microsoft.com/office/word/2010/wordprocessingInk" xmlns:wne="http://schemas.microsoft.com/office/word/2006/wordml" xmlns:wps="http://schemas.microsoft.com/office/word/2010/wordprocessingShape" mc:Ignorable="w14 w15 w16se w16cid wp14">
   <w:body>
     <w:p>
-      <w:r>
+      <w:pPr>
+        <w:pStyle w:val="Heading1"/>
+        <w:spacing w:before="0" w:after="320"/>
+        <w:rPr>
+          <w:rFonts w:ascii="Georgia" w:hAnsi="Georgia" w:cs="Calibri"/>
+          <w:b/>
+          <w:sz w:val="96"/>
+          <w:u w:val="single"/>
+        </w:rPr>
+      </w:pPr>
+      <w:r>
+        <w:rPr>
+          <w:rFonts w:ascii="Georgia" w:hAnsi="Georgia" w:cs="Calibri"/>
+          <w:b/>
+          <w:sz w:val="96"/>
+          <w:u w:val="single"/>
+        </w:rPr>
         <w:t>Contents</w:t>
       </w:r>
     </w:p>
     <w:p>
       <w:pPr>
-        <w:pStyle w:val="ListParagraph"/>
+        <w:pStyle w:val="Heading2"/>
+        <w:spacing w:before="360"/>
+        <w:ind w:firstLine="360"/>
+        <w:rPr>
+          <w:b/>
+          <w:sz w:val="44"/>
+        </w:rPr>
+      </w:pPr>
+      <w:r>
+        <w:rPr>
+          <w:b/>
+          <w:sz w:val="44"/>
+        </w:rPr>
+        <w:t>Chapter 1 Overview</w:t>
+      </w:r>
+    </w:p>
+    <w:p>
+      <w:pPr>
+        <w:pStyle w:val="Heading3"/>
         <w:numPr>
           <w:ilvl w:val="0"/>
-          <w:numId w:val="1"/>
+          <w:numId w:val="3"/>
         </w:numPr>
-      </w:pPr>
-      <w:r>
-        <w:t>Chapter 1 Overview</w:t>
-      </w:r>
-    </w:p>
-    <w:p>
-      <w:pPr>
-        <w:pStyle w:val="ListParagraph"/>
-        <w:numPr>
-          <w:ilvl w:val="1"/>
-          <w:numId w:val="1"/>
-        </w:numPr>
-      </w:pPr>
-      <w:r>
-        <w:t>Scope</w:t>
-      </w:r>
-    </w:p>
-    <w:p>
-      <w:pPr>
-        <w:pStyle w:val="ListParagraph"/>
-        <w:numPr>
-          <w:ilvl w:val="1"/>
-          <w:numId w:val="1"/>
-        </w:numPr>
-      </w:pPr>
-      <w:r>
-        <w:t>Purpose</w:t>
-      </w:r>
-    </w:p>
-    <w:p>
-      <w:pPr>
-        <w:pStyle w:val="ListParagraph"/>
-        <w:numPr>
-          <w:ilvl w:val="2"/>
-          <w:numId w:val="1"/>
-        </w:numPr>
-      </w:pPr>
-      <w:r>
-        <w:t>Temp</w:t>
-      </w:r>
-    </w:p>
-    <w:p>
-      <w:pPr>
-        <w:pStyle w:val="ListParagraph"/>
-        <w:numPr>
-          <w:ilvl w:val="2"/>
-          <w:numId w:val="1"/>
-        </w:numPr>
-      </w:pPr>
-      <w:r>
-        <w:t>Humid</w:t>
-      </w:r>
-    </w:p>
-    <w:p>
-      <w:pPr>
-        <w:pStyle w:val="ListParagraph"/>
-        <w:numPr>
-          <w:ilvl w:val="2"/>
-          <w:numId w:val="1"/>
-        </w:numPr>
-      </w:pPr>
-      <w:r>
-        <w:t>CO2</w:t>
-      </w:r>
-    </w:p>
-    <w:p>
-      <w:pPr>
-        <w:pStyle w:val="ListParagraph"/>
-        <w:numPr>
-          <w:ilvl w:val="2"/>
-          <w:numId w:val="1"/>
-        </w:numPr>
-      </w:pPr>
-      <w:r>
-        <w:t xml:space="preserve">Time </w:t>
-      </w:r>
-    </w:p>
-    <w:p>
-      <w:pPr>
-        <w:pStyle w:val="ListParagraph"/>
-        <w:numPr>
-          <w:ilvl w:val="1"/>
-          <w:numId w:val="1"/>
-        </w:numPr>
-      </w:pPr>
-      <w:r>
-        <w:t>Definitions</w:t>
-      </w:r>
-    </w:p>
-    <w:p>
-      <w:pPr>
-        <w:pStyle w:val="ListParagraph"/>
-        <w:numPr>
-          <w:ilvl w:val="1"/>
-          <w:numId w:val="1"/>
-        </w:numPr>
-      </w:pPr>
-      <w:r>
-        <w:t>Front</w:t>
-      </w:r>
-      <w:r>
-        <w:t xml:space="preserve"> </w:t>
-      </w:r>
-      <w:r>
-        <w:t>View of Unit</w:t>
-      </w:r>
-      <w:r>
-        <w:t xml:space="preserve"> Key operaton</w:t>
-      </w:r>
-    </w:p>
-    <w:p>
-      <w:pPr>
-        <w:pStyle w:val="ListParagraph"/>
-        <w:numPr>
-          <w:ilvl w:val="1"/>
-          <w:numId w:val="1"/>
-        </w:numPr>
-      </w:pPr>
-      <w:r>
-        <w:t>Keypad</w:t>
-      </w:r>
-    </w:p>
-    <w:p>
-      <w:pPr>
-        <w:pStyle w:val="ListParagraph"/>
-        <w:numPr>
-          <w:ilvl w:val="1"/>
-          <w:numId w:val="1"/>
-        </w:numPr>
-      </w:pPr>
-      <w:r>
-        <w:t>LCD display</w:t>
-      </w:r>
-    </w:p>
-    <w:p>
-      <w:pPr>
-        <w:pStyle w:val="ListParagraph"/>
-        <w:numPr>
-          <w:ilvl w:val="1"/>
-          <w:numId w:val="1"/>
-        </w:numPr>
-      </w:pPr>
-      <w:r>
-        <w:t>Back View of the Unit</w:t>
-      </w:r>
-    </w:p>
-    <w:p>
-      <w:pPr>
-        <w:pStyle w:val="ListParagraph"/>
+        <w:spacing w:before="80"/>
+        <w:ind w:left="2160"/>
+        <w:rPr>
+          <w:b/>
+          <w:sz w:val="36"/>
+        </w:rPr>
+      </w:pPr>
+      <w:r>
+        <w:rPr>
+          <w:b/>
+          <w:sz w:val="36"/>
+        </w:rPr>
+        <w:t>Introduction</w:t>
+      </w:r>
+    </w:p>
+    <w:p>
+      <w:pPr>
+        <w:pStyle w:val="Heading3"/>
         <w:numPr>
           <w:ilvl w:val="0"/>
-          <w:numId w:val="1"/>
+          <w:numId w:val="3"/>
         </w:numPr>
-      </w:pPr>
-      <w:r>
-        <w:t xml:space="preserve">Chapter 2 </w:t>
-      </w:r>
-      <w:r>
-        <w:t>Initial Set Up</w:t>
-      </w:r>
-    </w:p>
-    <w:p>
-      <w:pPr>
-        <w:pStyle w:val="ListParagraph"/>
-        <w:numPr>
-          <w:ilvl w:val="1"/>
-          <w:numId w:val="1"/>
-        </w:numPr>
-      </w:pPr>
-      <w:r>
-        <w:t>Connect to a power supply</w:t>
-      </w:r>
-    </w:p>
-    <w:p>
-      <w:pPr>
-        <w:pStyle w:val="ListParagraph"/>
-        <w:numPr>
-          <w:ilvl w:val="1"/>
-          <w:numId w:val="1"/>
-        </w:numPr>
-      </w:pPr>
-      <w:r>
-        <w:t>Power up the unit</w:t>
-      </w:r>
-    </w:p>
-    <w:p>
-      <w:pPr>
-        <w:pStyle w:val="ListParagraph"/>
-        <w:numPr>
-          <w:ilvl w:val="1"/>
-          <w:numId w:val="1"/>
-        </w:numPr>
-      </w:pPr>
-      <w:r>
-        <w:t>Unit i</w:t>
-      </w:r>
-      <w:r>
-        <w:t>nitiation</w:t>
-      </w:r>
-    </w:p>
-    <w:p>
-      <w:pPr>
-        <w:pStyle w:val="ListParagraph"/>
-        <w:numPr>
-          <w:ilvl w:val="2"/>
-          <w:numId w:val="1"/>
-        </w:numPr>
-      </w:pPr>
-      <w:r>
-        <w:t>Set current time</w:t>
-      </w:r>
-    </w:p>
-    <w:p>
-      <w:pPr>
-        <w:pStyle w:val="ListParagraph"/>
+        <w:spacing w:before="80"/>
+        <w:ind w:left="2160"/>
+        <w:rPr>
+          <w:b/>
+          <w:sz w:val="36"/>
+        </w:rPr>
+      </w:pPr>
+      <w:r>
+        <w:rPr>
+          <w:b/>
+          <w:sz w:val="36"/>
+        </w:rPr>
+        <w:t>Purpose</w:t>
+      </w:r>
+    </w:p>
+    <w:p>
+      <w:pPr>
+        <w:pStyle w:val="Heading3"/>
         <w:numPr>
           <w:ilvl w:val="0"/>
-          <w:numId w:val="1"/>
+          <w:numId w:val="3"/>
         </w:numPr>
-      </w:pPr>
-      <w:r>
-        <w:t xml:space="preserve">Chapter 3 </w:t>
-      </w:r>
-      <w:r>
-        <w:t>Feature</w:t>
-      </w:r>
-    </w:p>
-    <w:p>
-      <w:pPr>
-        <w:pStyle w:val="ListParagraph"/>
-        <w:numPr>
-          <w:ilvl w:val="1"/>
-          <w:numId w:val="1"/>
-        </w:numPr>
-      </w:pPr>
-      <w:r>
-        <w:t>Set Alert buzzer</w:t>
-      </w:r>
-    </w:p>
-    <w:p>
-      <w:pPr>
-        <w:pStyle w:val="ListParagraph"/>
-        <w:numPr>
-          <w:ilvl w:val="2"/>
-          <w:numId w:val="1"/>
-        </w:numPr>
-      </w:pPr>
-      <w:r>
-        <w:t>Temp alert</w:t>
-      </w:r>
-    </w:p>
-    <w:p>
-      <w:pPr>
-        <w:pStyle w:val="ListParagraph"/>
-        <w:numPr>
-          <w:ilvl w:val="2"/>
-          <w:numId w:val="1"/>
-        </w:numPr>
-      </w:pPr>
-      <w:r>
-        <w:t>Humid alert</w:t>
-      </w:r>
-    </w:p>
-    <w:p>
-      <w:pPr>
-        <w:pStyle w:val="ListParagraph"/>
-        <w:numPr>
-          <w:ilvl w:val="2"/>
-          <w:numId w:val="1"/>
-        </w:numPr>
-      </w:pPr>
-      <w:r>
-        <w:t>CO2 alert</w:t>
-      </w:r>
-    </w:p>
-    <w:p>
-      <w:pPr>
-        <w:pStyle w:val="ListParagraph"/>
-        <w:numPr>
-          <w:ilvl w:val="2"/>
-          <w:numId w:val="1"/>
-        </w:numPr>
-      </w:pPr>
-      <w:r>
-        <w:t>Time alert</w:t>
-      </w:r>
-    </w:p>
-    <w:p>
-      <w:pPr>
-        <w:pStyle w:val="ListParagraph"/>
-        <w:numPr>
-          <w:ilvl w:val="1"/>
-          <w:numId w:val="1"/>
-        </w:numPr>
-      </w:pPr>
-      <w:r>
-        <w:t>Resetting</w:t>
-      </w:r>
-      <w:r>
-        <w:t xml:space="preserve"> time and date</w:t>
-      </w:r>
-    </w:p>
-    <w:p>
-      <w:pPr>
-        <w:pStyle w:val="ListParagraph"/>
-        <w:numPr>
-          <w:ilvl w:val="1"/>
-          <w:numId w:val="1"/>
-        </w:numPr>
-      </w:pPr>
-      <w:r>
-        <w:t>Reset Unit</w:t>
-      </w:r>
-    </w:p>
-    <w:p>
-      <w:pPr>
-        <w:pStyle w:val="ListParagraph"/>
+        <w:spacing w:before="80"/>
+        <w:ind w:left="2160"/>
+        <w:rPr>
+          <w:b/>
+          <w:sz w:val="36"/>
+        </w:rPr>
+      </w:pPr>
+      <w:r>
+        <w:rPr>
+          <w:b/>
+          <w:sz w:val="36"/>
+        </w:rPr>
+        <w:t>Unit User Interface</w:t>
+      </w:r>
+    </w:p>
+    <w:p>
+      <w:pPr>
+        <w:pStyle w:val="Heading4"/>
         <w:numPr>
           <w:ilvl w:val="0"/>
-          <w:numId w:val="1"/>
+          <w:numId w:val="6"/>
         </w:numPr>
-      </w:pPr>
-      <w:r>
-        <w:t>Chapter 4 Troubleshooting</w:t>
-      </w:r>
-      <w:r>
-        <w:t xml:space="preserve"> Tables</w:t>
-      </w:r>
+        <w:ind w:left="2880"/>
+        <w:rPr>
+          <w:sz w:val="22"/>
+        </w:rPr>
+      </w:pPr>
+      <w:r>
+        <w:rPr>
+          <w:sz w:val="22"/>
+        </w:rPr>
+        <w:t>Front View of Unit</w:t>
+      </w:r>
+    </w:p>
+    <w:p>
+      <w:pPr>
+        <w:pStyle w:val="Heading4"/>
+        <w:numPr>
+          <w:ilvl w:val="0"/>
+          <w:numId w:val="6"/>
+        </w:numPr>
+        <w:ind w:left="2880"/>
+        <w:rPr>
+          <w:sz w:val="22"/>
+        </w:rPr>
+      </w:pPr>
+      <w:r>
+        <w:rPr>
+          <w:sz w:val="22"/>
+        </w:rPr>
+        <w:t>Back View of Unit</w:t>
+      </w:r>
+    </w:p>
+    <w:p>
+      <w:pPr>
+        <w:pStyle w:val="Heading2"/>
+        <w:spacing w:before="360"/>
+        <w:ind w:firstLine="360"/>
+        <w:rPr>
+          <w:b/>
+          <w:sz w:val="44"/>
+        </w:rPr>
+      </w:pPr>
+      <w:r>
+        <w:rPr>
+          <w:b/>
+          <w:sz w:val="44"/>
+        </w:rPr>
+        <w:t>Chapter 2 Initial S</w:t>
+      </w:r>
+      <w:r>
+        <w:rPr>
+          <w:b/>
+          <w:sz w:val="44"/>
+        </w:rPr>
+        <w:t>et-</w:t>
+      </w:r>
+      <w:r>
+        <w:rPr>
+          <w:b/>
+          <w:sz w:val="44"/>
+        </w:rPr>
+        <w:t>Up</w:t>
+      </w:r>
+    </w:p>
+    <w:p>
+      <w:pPr>
+        <w:pStyle w:val="Heading3"/>
+        <w:numPr>
+          <w:ilvl w:val="0"/>
+          <w:numId w:val="5"/>
+        </w:numPr>
+        <w:spacing w:before="80"/>
+        <w:rPr>
+          <w:b/>
+          <w:sz w:val="36"/>
+        </w:rPr>
+      </w:pPr>
+      <w:r>
+        <w:rPr>
+          <w:b/>
+          <w:sz w:val="36"/>
+        </w:rPr>
+        <w:t>Connect to Power Supply</w:t>
+      </w:r>
+    </w:p>
+    <w:p>
+      <w:pPr>
+        <w:pStyle w:val="Heading3"/>
+        <w:numPr>
+          <w:ilvl w:val="0"/>
+          <w:numId w:val="5"/>
+        </w:numPr>
+        <w:spacing w:before="80"/>
+        <w:rPr>
+          <w:b/>
+          <w:sz w:val="36"/>
+        </w:rPr>
+      </w:pPr>
+      <w:r>
+        <w:rPr>
+          <w:b/>
+          <w:sz w:val="36"/>
+        </w:rPr>
+        <w:t>Power Up the Unit</w:t>
+      </w:r>
+    </w:p>
+    <w:p>
+      <w:pPr>
+        <w:pStyle w:val="Heading3"/>
+        <w:numPr>
+          <w:ilvl w:val="0"/>
+          <w:numId w:val="5"/>
+        </w:numPr>
+        <w:spacing w:before="80"/>
+        <w:rPr>
+          <w:b/>
+          <w:sz w:val="36"/>
+        </w:rPr>
+      </w:pPr>
+      <w:r>
+        <w:rPr>
+          <w:b/>
+          <w:sz w:val="36"/>
+        </w:rPr>
+        <w:t>Unit Initiation</w:t>
+      </w:r>
+    </w:p>
+    <w:p>
+      <w:pPr>
+        <w:pStyle w:val="Heading4"/>
+        <w:numPr>
+          <w:ilvl w:val="0"/>
+          <w:numId w:val="12"/>
+        </w:numPr>
+        <w:ind w:left="2880"/>
+        <w:rPr>
+          <w:sz w:val="22"/>
+        </w:rPr>
+      </w:pPr>
+      <w:r>
+        <w:rPr>
+          <w:sz w:val="22"/>
+        </w:rPr>
+        <w:t>Set Current Time</w:t>
+      </w:r>
+    </w:p>
+    <w:p>
+      <w:pPr>
+        <w:pStyle w:val="Heading2"/>
+        <w:spacing w:before="360"/>
+        <w:ind w:firstLine="360"/>
+        <w:rPr>
+          <w:b/>
+          <w:sz w:val="44"/>
+        </w:rPr>
+      </w:pPr>
+      <w:r>
+        <w:rPr>
+          <w:b/>
+          <w:sz w:val="44"/>
+        </w:rPr>
+        <w:t>Chapter 3</w:t>
+      </w:r>
+      <w:r>
+        <w:rPr>
+          <w:b/>
+          <w:sz w:val="44"/>
+        </w:rPr>
+        <w:t xml:space="preserve"> </w:t>
+      </w:r>
+      <w:r>
+        <w:rPr>
+          <w:b/>
+          <w:sz w:val="44"/>
+        </w:rPr>
+        <w:t>System Operations</w:t>
+      </w:r>
+    </w:p>
+    <w:p>
+      <w:pPr>
+        <w:pStyle w:val="Heading3"/>
+        <w:numPr>
+          <w:ilvl w:val="0"/>
+          <w:numId w:val="7"/>
+        </w:numPr>
+        <w:spacing w:before="80"/>
+        <w:rPr>
+          <w:b/>
+          <w:sz w:val="36"/>
+        </w:rPr>
+      </w:pPr>
+      <w:r>
+        <w:rPr>
+          <w:b/>
+          <w:sz w:val="36"/>
+        </w:rPr>
+        <w:t>Setting Alarms</w:t>
+      </w:r>
+    </w:p>
+    <w:p>
+      <w:pPr>
+        <w:pStyle w:val="Heading4"/>
+        <w:numPr>
+          <w:ilvl w:val="0"/>
+          <w:numId w:val="13"/>
+        </w:numPr>
+        <w:ind w:left="2880"/>
+        <w:rPr>
+          <w:sz w:val="22"/>
+        </w:rPr>
+      </w:pPr>
+      <w:r>
+        <w:rPr>
+          <w:sz w:val="22"/>
+        </w:rPr>
+        <w:t>Time Alarm</w:t>
+      </w:r>
+    </w:p>
+    <w:p>
+      <w:pPr>
+        <w:pStyle w:val="Heading4"/>
+        <w:numPr>
+          <w:ilvl w:val="0"/>
+          <w:numId w:val="13"/>
+        </w:numPr>
+        <w:ind w:left="2880"/>
+        <w:rPr>
+          <w:sz w:val="22"/>
+        </w:rPr>
+      </w:pPr>
+      <w:r>
+        <w:rPr>
+          <w:sz w:val="22"/>
+        </w:rPr>
+        <w:t>Temperature Alarm</w:t>
+      </w:r>
+    </w:p>
+    <w:p>
+      <w:pPr>
+        <w:pStyle w:val="Heading4"/>
+        <w:numPr>
+          <w:ilvl w:val="0"/>
+          <w:numId w:val="13"/>
+        </w:numPr>
+        <w:ind w:left="2880"/>
+        <w:rPr>
+          <w:sz w:val="22"/>
+        </w:rPr>
+      </w:pPr>
+      <w:r>
+        <w:rPr>
+          <w:sz w:val="22"/>
+        </w:rPr>
+        <w:t>Humidity Alarm</w:t>
+      </w:r>
+    </w:p>
+    <w:p>
+      <w:pPr>
+        <w:pStyle w:val="Heading4"/>
+        <w:numPr>
+          <w:ilvl w:val="0"/>
+          <w:numId w:val="13"/>
+        </w:numPr>
+        <w:ind w:left="2880"/>
+        <w:rPr>
+          <w:sz w:val="22"/>
+        </w:rPr>
+      </w:pPr>
+      <w:proofErr w:type="gramStart"/>
+      <w:r>
+        <w:rPr>
+          <w:sz w:val="22"/>
+        </w:rPr>
+        <w:t>CO</w:t>
+      </w:r>
+      <w:r>
+        <w:rPr>
+          <w:sz w:val="22"/>
+          <w:vertAlign w:val="subscript"/>
+        </w:rPr>
+        <w:t xml:space="preserve">2 </w:t>
+      </w:r>
+      <w:r>
+        <w:rPr>
+          <w:sz w:val="22"/>
+        </w:rPr>
+        <w:t xml:space="preserve"> Alarm</w:t>
+      </w:r>
+      <w:proofErr w:type="gramEnd"/>
+    </w:p>
+    <w:p>
+      <w:pPr>
+        <w:pStyle w:val="Heading3"/>
+        <w:numPr>
+          <w:ilvl w:val="0"/>
+          <w:numId w:val="7"/>
+        </w:numPr>
+        <w:spacing w:before="80"/>
+        <w:rPr>
+          <w:b/>
+          <w:sz w:val="36"/>
+        </w:rPr>
+      </w:pPr>
+      <w:r>
+        <w:rPr>
+          <w:b/>
+          <w:sz w:val="36"/>
+        </w:rPr>
+        <w:t>Resetting Time and Date</w:t>
+      </w:r>
+    </w:p>
+    <w:p>
+      <w:pPr>
+        <w:pStyle w:val="Heading3"/>
+        <w:numPr>
+          <w:ilvl w:val="0"/>
+          <w:numId w:val="7"/>
+        </w:numPr>
+        <w:spacing w:before="80"/>
+        <w:rPr>
+          <w:b/>
+          <w:sz w:val="36"/>
+        </w:rPr>
+      </w:pPr>
+      <w:r>
+        <w:rPr>
+          <w:b/>
+          <w:sz w:val="36"/>
+        </w:rPr>
+        <w:t>Resetting Unit</w:t>
+      </w:r>
+    </w:p>
+    <w:p>
+      <w:pPr>
+        <w:pStyle w:val="Heading2"/>
+        <w:spacing w:before="360"/>
+        <w:ind w:firstLine="360"/>
+        <w:rPr>
+          <w:b/>
+          <w:sz w:val="44"/>
+        </w:rPr>
+      </w:pPr>
+      <w:r>
+        <w:rPr>
+          <w:b/>
+          <w:sz w:val="44"/>
+        </w:rPr>
+        <w:t>Chapter 4</w:t>
+      </w:r>
+      <w:r>
+        <w:rPr>
+          <w:b/>
+          <w:sz w:val="44"/>
+        </w:rPr>
+        <w:t xml:space="preserve"> </w:t>
+      </w:r>
+      <w:r>
+        <w:rPr>
+          <w:b/>
+          <w:sz w:val="44"/>
+        </w:rPr>
+        <w:t>Troubleshooting</w:t>
+      </w:r>
+    </w:p>
+    <w:p/>
+    <w:p/>
+    <w:p/>
+    <w:p/>
+    <w:p/>
+    <w:p/>
+    <w:p>
+      <w:pPr>
+        <w:pStyle w:val="Heading1"/>
+        <w:spacing w:before="0" w:after="240"/>
+        <w:rPr>
+          <w:rFonts w:ascii="Georgia" w:hAnsi="Georgia" w:cs="Calibri"/>
+          <w:b/>
+          <w:sz w:val="60"/>
+          <w:szCs w:val="60"/>
+        </w:rPr>
+      </w:pPr>
+      <w:r>
+        <w:rPr>
+          <w:rFonts w:ascii="Georgia" w:hAnsi="Georgia" w:cs="Calibri"/>
+          <w:b/>
+          <w:sz w:val="60"/>
+          <w:szCs w:val="60"/>
+        </w:rPr>
+        <w:lastRenderedPageBreak/>
+        <w:t>Chapter 1: Overview</w:t>
+      </w:r>
+    </w:p>
+    <w:p>
+      <w:pPr>
+        <w:pStyle w:val="Heading3"/>
+        <w:spacing w:before="240" w:after="240"/>
+        <w:rPr>
+          <w:b/>
+          <w:sz w:val="28"/>
+        </w:rPr>
+      </w:pPr>
+      <w:r>
+        <w:rPr>
+          <w:b/>
+          <w:sz w:val="28"/>
+        </w:rPr>
+        <w:t>1A. Introduction</w:t>
+      </w:r>
+    </w:p>
+    <w:p>
+      <w:r>
+        <w:t xml:space="preserve">Maintaining an environment that supports </w:t>
+      </w:r>
+      <w:r>
+        <w:t>growth</w:t>
+      </w:r>
+      <w:r>
+        <w:t xml:space="preserve"> and</w:t>
+      </w:r>
+      <w:r>
+        <w:t xml:space="preserve"> development used to be a difficult task. </w:t>
+      </w:r>
+      <w:r>
+        <w:t xml:space="preserve">There are </w:t>
+      </w:r>
+      <w:r>
+        <w:t>many</w:t>
+      </w:r>
+      <w:r>
+        <w:t xml:space="preserve"> factors that </w:t>
+      </w:r>
+      <w:r>
+        <w:t>m</w:t>
+      </w:r>
+      <w:r>
+        <w:t xml:space="preserve">ust </w:t>
+      </w:r>
+      <w:r>
+        <w:t xml:space="preserve">be </w:t>
+      </w:r>
+      <w:r>
+        <w:t>monitor</w:t>
+      </w:r>
+      <w:r>
+        <w:t xml:space="preserve">ed to ensure that </w:t>
+      </w:r>
+      <w:r>
+        <w:t>plan</w:t>
+      </w:r>
+      <w:r>
+        <w:t xml:space="preserve">ts are in a healthy environment. </w:t>
+      </w:r>
+    </w:p>
+    <w:p/>
+    <w:p>
+      <w:r>
+        <w:t>Temperature, humidity, and CO</w:t>
+      </w:r>
+      <w:r>
+        <w:rPr>
+          <w:vertAlign w:val="subscript"/>
+        </w:rPr>
+        <w:t>2</w:t>
+      </w:r>
+      <w:r>
+        <w:t xml:space="preserve"> levels are </w:t>
+      </w:r>
+      <w:r>
+        <w:t xml:space="preserve">among the conditions that are necessary to maintaining a healthy plant environment. While checking these conditions every once in a while, is simple, it is not sufficient to ensuring healthy plants. This is why our system constantly monitors these conditions so that the user can be notified immediately about the state of their plants. This is essential for </w:t>
+      </w:r>
+      <w:r>
+        <w:t>after</w:t>
+      </w:r>
+      <w:r>
+        <w:t xml:space="preserve"> hours or during the off-season, when staff cannot check these factors frequently. By monitoring these conditions, we give the user ease of mind and ensure that the plants suffer the minimum amount of stress due to a change in the conditions.</w:t>
+      </w:r>
+    </w:p>
+    <w:p/>
+    <w:p>
+      <w:r>
+        <w:t>Here are some reasons why the following conditions are important:</w:t>
+      </w:r>
+    </w:p>
+    <w:p>
+      <w:pPr>
+        <w:rPr>
+          <w:b/>
+        </w:rPr>
+      </w:pPr>
+    </w:p>
+    <w:p>
+      <w:pPr>
+        <w:rPr>
+          <w:b/>
+        </w:rPr>
+      </w:pPr>
+      <w:r>
+        <w:rPr>
+          <w:b/>
+        </w:rPr>
+        <w:t>Temperature</w:t>
+      </w:r>
+    </w:p>
+    <w:p>
+      <w:r>
+        <w:t>The climate in your greenhouse must be warm enough to nurture photosynthesis and the growth of your plants. A</w:t>
+      </w:r>
+      <w:r>
+        <w:t xml:space="preserve"> low</w:t>
+      </w:r>
+      <w:r>
+        <w:t xml:space="preserve"> temperature </w:t>
+      </w:r>
+      <w:r>
+        <w:t xml:space="preserve">will minimize the growth of your plant, but too high a temperature </w:t>
+      </w:r>
+      <w:r>
+        <w:t>can lead to heat stress for your plants</w:t>
+      </w:r>
+      <w:r>
+        <w:t>. D</w:t>
+      </w:r>
+      <w:r>
+        <w:t>epending on the stage of pl</w:t>
+      </w:r>
+      <w:r>
+        <w:t>ant and desired growth</w:t>
+      </w:r>
+      <w:r>
+        <w:t xml:space="preserve">, the temperature </w:t>
+      </w:r>
+      <w:r>
+        <w:t xml:space="preserve">range </w:t>
+      </w:r>
+      <w:r>
+        <w:t>of the greenhouse needs to be adjusted accordingly.</w:t>
+      </w:r>
+    </w:p>
+    <w:p/>
+    <w:p>
+      <w:pPr>
+        <w:rPr>
+          <w:b/>
+        </w:rPr>
+      </w:pPr>
+      <w:r>
+        <w:rPr>
+          <w:b/>
+        </w:rPr>
+        <w:t>Humidity Levels</w:t>
+      </w:r>
+    </w:p>
+    <w:p>
+      <w:r>
+        <w:t xml:space="preserve">Humidity </w:t>
+      </w:r>
+      <w:r>
+        <w:t xml:space="preserve">affects </w:t>
+      </w:r>
+      <w:r>
+        <w:t xml:space="preserve">a plants ability to perform </w:t>
+      </w:r>
+      <w:r>
+        <w:t>photo</w:t>
+      </w:r>
+      <w:r>
+        <w:t xml:space="preserve">synthesis and transpiration. </w:t>
+      </w:r>
+      <w:r>
+        <w:t xml:space="preserve">A low humidity level can cause water to evaporate too quickly for photosynthesis, while a humidity level that is too high can cause poor growth and possible mold and fungal disease. Monitoring the moisture content in the air of your greenhouse will help the plants during the transpiration process, increasing absorption of nutrients and overall health. </w:t>
+      </w:r>
+    </w:p>
+    <w:p/>
+    <w:p>
+      <w:pPr>
+        <w:rPr>
+          <w:b/>
+        </w:rPr>
+      </w:pPr>
+      <w:r>
+        <w:rPr>
+          <w:b/>
+        </w:rPr>
+        <w:t>CO</w:t>
+      </w:r>
+      <w:r>
+        <w:rPr>
+          <w:b/>
+          <w:vertAlign w:val="subscript"/>
+        </w:rPr>
+        <w:t>2</w:t>
+      </w:r>
+      <w:r>
+        <w:rPr>
+          <w:b/>
+        </w:rPr>
+        <w:t xml:space="preserve"> Levels</w:t>
+      </w:r>
+    </w:p>
+    <w:p>
+      <w:r>
+        <w:t>All plants require CO</w:t>
+      </w:r>
+      <w:r>
+        <w:rPr>
+          <w:vertAlign w:val="subscript"/>
+        </w:rPr>
+        <w:t>2</w:t>
+      </w:r>
+      <w:r>
+        <w:t xml:space="preserve"> to breathe. Greenhouse managers must set and monitor the CO</w:t>
+      </w:r>
+      <w:r>
+        <w:rPr>
+          <w:vertAlign w:val="subscript"/>
+        </w:rPr>
+        <w:t>2</w:t>
+      </w:r>
+      <w:r>
+        <w:t xml:space="preserve"> levels in their facility to make sure that there is </w:t>
+      </w:r>
+      <w:r>
+        <w:t>the right</w:t>
+      </w:r>
+      <w:r>
+        <w:t xml:space="preserve"> amount for the plants to develop, grow and be healthy. The amount of carbon dioxide required for your plant depends of the size of the facility and the amount of light the plants are receiving. When a plant is provided too little CO</w:t>
+      </w:r>
+      <w:r>
+        <w:rPr>
+          <w:vertAlign w:val="subscript"/>
+        </w:rPr>
+        <w:t>2</w:t>
+      </w:r>
+      <w:r>
+        <w:t xml:space="preserve"> it can result in slower growth of the plants. While there are not any detrimental effects to pumping too much CO</w:t>
+      </w:r>
+      <w:r>
+        <w:rPr>
+          <w:vertAlign w:val="subscript"/>
+        </w:rPr>
+        <w:t>2</w:t>
+      </w:r>
+      <w:r>
+        <w:t xml:space="preserve"> to a plant, there is an increase in cost. Pumping </w:t>
+      </w:r>
+      <w:r>
+        <w:t>unnecessary</w:t>
+      </w:r>
+      <w:r>
+        <w:t xml:space="preserve"> CO</w:t>
+      </w:r>
+      <w:r>
+        <w:rPr>
+          <w:vertAlign w:val="subscript"/>
+        </w:rPr>
+        <w:t>2</w:t>
+      </w:r>
+      <w:r>
+        <w:t xml:space="preserve"> into a greenhouse will result in an unnecessary waste of money.</w:t>
+      </w:r>
+    </w:p>
+    <w:p>
+      <w:pPr>
+        <w:pStyle w:val="Heading3"/>
+        <w:spacing w:before="240" w:after="240"/>
+        <w:rPr>
+          <w:b/>
+          <w:sz w:val="28"/>
+        </w:rPr>
+      </w:pPr>
+      <w:r>
+        <w:rPr>
+          <w:b/>
+          <w:sz w:val="28"/>
+        </w:rPr>
+        <w:t>1B. Purpose</w:t>
+      </w:r>
+    </w:p>
+    <w:p>
+      <w:r>
+        <w:t>This product is a plant monitoring system, which means that it constantly takes different measurements in order to make sure that the environment is compatible with the optimum environmental needs of any specific plant.</w:t>
+      </w:r>
+    </w:p>
+    <w:p/>
+    <w:p>
+      <w:pPr>
+        <w:rPr>
+          <w:i/>
+        </w:rPr>
+      </w:pPr>
+      <w:r>
+        <w:rPr>
+          <w:b/>
+          <w:i/>
+        </w:rPr>
+        <w:t>Note:</w:t>
+      </w:r>
+      <w:r>
+        <w:rPr>
+          <w:i/>
+        </w:rPr>
+        <w:t xml:space="preserve"> This device does not contain a database of optimal environmental needs for specific plants. This means that it is up to the user to properly define the environmental </w:t>
+      </w:r>
+      <w:r>
+        <w:rPr>
+          <w:i/>
+        </w:rPr>
+        <w:t>needs of the plant, that</w:t>
+      </w:r>
+      <w:r>
+        <w:rPr>
+          <w:i/>
+        </w:rPr>
+        <w:t xml:space="preserve"> they wish to be monitored. Once the user has defined the specific needs for their plant, this product will monitor the environmental conditions</w:t>
+      </w:r>
+      <w:r>
+        <w:rPr>
+          <w:i/>
+        </w:rPr>
+        <w:t>.</w:t>
+      </w:r>
+    </w:p>
+    <w:p/>
+    <w:p>
+      <w:r>
+        <w:t xml:space="preserve">If the conditions that the user had defined are not met, then the product will set off an alarm to notify the user of what conditions are not being met. This plant monitor is part of the anti-noise pollution line of products. This means that instead of ringing a buzzer for the alarm, this product makes the display blink in order to get the attention of the user. The LCD display in the front panel will show the user the </w:t>
+      </w:r>
+      <w:r>
+        <w:lastRenderedPageBreak/>
+        <w:t xml:space="preserve">measurement values that triggered the alarm to go off, as well as the time that those measurements were taken. </w:t>
+      </w:r>
+    </w:p>
+    <w:p>
+      <w:pPr>
+        <w:pStyle w:val="Heading3"/>
+        <w:spacing w:before="240" w:after="240"/>
+        <w:rPr>
+          <w:b/>
+          <w:sz w:val="28"/>
+        </w:rPr>
+      </w:pPr>
+      <w:r>
+        <w:rPr>
+          <w:b/>
+          <w:sz w:val="28"/>
+        </w:rPr>
+        <w:t>1C</w:t>
+      </w:r>
+      <w:r>
+        <w:rPr>
+          <w:b/>
+          <w:sz w:val="28"/>
+        </w:rPr>
+        <w:t xml:space="preserve">. </w:t>
+      </w:r>
+      <w:r>
+        <w:rPr>
+          <w:b/>
+          <w:sz w:val="28"/>
+        </w:rPr>
+        <w:t>Unit User Interface</w:t>
+      </w:r>
+    </w:p>
+    <w:p>
+      <w:pPr>
+        <w:jc w:val="center"/>
+      </w:pPr>
+      <w:r>
+        <w:rPr>
+          <w:noProof/>
+        </w:rPr>
+        <w:drawing>
+          <wp:inline distT="0" distB="0" distL="0" distR="0" wp14:anchorId="517AC54B" wp14:editId="6DEFBD83">
+            <wp:extent cx="5242086" cy="3048000"/>
+            <wp:effectExtent l="50800" t="0" r="53975" b="101600"/>
+            <wp:docPr id="5" name="Picture 5"/>
+            <wp:cNvGraphicFramePr>
+              <a:graphicFrameLocks xmlns:a="http://schemas.openxmlformats.org/drawingml/2006/main" noChangeAspect="1"/>
+            </wp:cNvGraphicFramePr>
+            <a:graphic xmlns:a="http://schemas.openxmlformats.org/drawingml/2006/main">
+              <a:graphicData uri="http://schemas.openxmlformats.org/drawingml/2006/picture">
+                <pic:pic xmlns:pic="http://schemas.openxmlformats.org/drawingml/2006/picture">
+                  <pic:nvPicPr>
+                    <pic:cNvPr id="5" name="Screen Shot 2018-05-04 at 6.38.56 AM.png"/>
+                    <pic:cNvPicPr/>
+                  </pic:nvPicPr>
+                  <pic:blipFill>
+                    <a:blip r:embed="rId5">
+                      <a:extLst>
+                        <a:ext uri="{28A0092B-C50C-407E-A947-70E740481C1C}">
+                          <a14:useLocalDpi xmlns:a14="http://schemas.microsoft.com/office/drawing/2010/main" val="0"/>
+                        </a:ext>
+                      </a:extLst>
+                    </a:blip>
+                    <a:stretch>
+                      <a:fillRect/>
+                    </a:stretch>
+                  </pic:blipFill>
+                  <pic:spPr>
+                    <a:xfrm>
+                      <a:off x="0" y="0"/>
+                      <a:ext cx="5248312" cy="3051620"/>
+                    </a:xfrm>
+                    <a:prstGeom prst="rect">
+                      <a:avLst/>
+                    </a:prstGeom>
+                    <a:effectLst>
+                      <a:outerShdw blurRad="50800" dist="50800" dir="5400000" algn="ctr" rotWithShape="0">
+                        <a:schemeClr val="bg1"/>
+                      </a:outerShdw>
+                    </a:effectLst>
+                  </pic:spPr>
+                </pic:pic>
+              </a:graphicData>
+            </a:graphic>
+          </wp:inline>
+        </w:drawing>
+      </w:r>
+    </w:p>
+    <w:p>
+      <w:r>
+        <w:t>Here we can see the front panel of the product. On top we have the LCD which is composed of 3 lines of 16 characters each. Below the LCD is the 4x4 Keypad which is the main way for the user to input data into the product. Here the number buttons represent numbers and the buttons on the right most columns starting from the top represent, time, temperature, humidity and alarms.</w:t>
+      </w:r>
+    </w:p>
+    <w:p/>
+    <w:p>
+      <w:pPr>
+        <w:jc w:val="center"/>
+      </w:pPr>
+      <w:r>
+        <w:rPr>
+          <w:noProof/>
+        </w:rPr>
+        <w:drawing>
+          <wp:inline distT="0" distB="0" distL="0" distR="0" wp14:anchorId="530DFE31" wp14:editId="5ADD78B0">
+            <wp:extent cx="4407877" cy="2579336"/>
+            <wp:effectExtent l="0" t="0" r="0" b="0"/>
+            <wp:docPr id="4" name="Picture 4"/>
+            <wp:cNvGraphicFramePr>
+              <a:graphicFrameLocks xmlns:a="http://schemas.openxmlformats.org/drawingml/2006/main" noChangeAspect="1"/>
+            </wp:cNvGraphicFramePr>
+            <a:graphic xmlns:a="http://schemas.openxmlformats.org/drawingml/2006/main">
+              <a:graphicData uri="http://schemas.openxmlformats.org/drawingml/2006/picture">
+                <pic:pic xmlns:pic="http://schemas.openxmlformats.org/drawingml/2006/picture">
+                  <pic:nvPicPr>
+                    <pic:cNvPr id="4" name="Screen Shot 2018-05-04 at 6.34.58 AM.png"/>
+                    <pic:cNvPicPr/>
+                  </pic:nvPicPr>
+                  <pic:blipFill>
+                    <a:blip r:embed="rId6">
+                      <a:extLst>
+                        <a:ext uri="{28A0092B-C50C-407E-A947-70E740481C1C}">
+                          <a14:useLocalDpi xmlns:a14="http://schemas.microsoft.com/office/drawing/2010/main" val="0"/>
+                        </a:ext>
+                      </a:extLst>
+                    </a:blip>
+                    <a:stretch>
+                      <a:fillRect/>
+                    </a:stretch>
+                  </pic:blipFill>
+                  <pic:spPr>
+                    <a:xfrm>
+                      <a:off x="0" y="0"/>
+                      <a:ext cx="4458169" cy="2608765"/>
+                    </a:xfrm>
+                    <a:prstGeom prst="rect">
+                      <a:avLst/>
+                    </a:prstGeom>
+                  </pic:spPr>
+                </pic:pic>
+              </a:graphicData>
+            </a:graphic>
+          </wp:inline>
+        </w:drawing>
+      </w:r>
+    </w:p>
+    <w:p>
+      <w:r>
+        <w:t xml:space="preserve">Here we see the back panel of the product. It is composed of an </w:t>
+      </w:r>
+      <w:proofErr w:type="gramStart"/>
+      <w:r>
+        <w:t>On</w:t>
+      </w:r>
+      <w:proofErr w:type="gramEnd"/>
+      <w:r>
+        <w:t xml:space="preserve">/Off switch at the top left corner. On the bottom left corner, we see a Reset button which </w:t>
+      </w:r>
+      <w:proofErr w:type="gramStart"/>
+      <w:r>
+        <w:t>is how the user</w:t>
+      </w:r>
+      <w:proofErr w:type="gramEnd"/>
+      <w:r>
+        <w:t xml:space="preserve"> can reset the system without having to power off the product. Lastly on the bottom right we have a power supply which connects to 120 V AC.</w:t>
+      </w:r>
+    </w:p>
+    <w:p/>
+    <w:p/>
+    <w:p/>
+    <w:p>
+      <w:pPr>
+        <w:pStyle w:val="Heading1"/>
+        <w:spacing w:before="0" w:after="240"/>
+        <w:rPr>
+          <w:rFonts w:ascii="Georgia" w:hAnsi="Georgia" w:cs="Calibri"/>
+          <w:b/>
+          <w:sz w:val="60"/>
+          <w:szCs w:val="60"/>
+        </w:rPr>
+      </w:pPr>
+      <w:r>
+        <w:rPr>
+          <w:rFonts w:ascii="Georgia" w:hAnsi="Georgia" w:cs="Calibri"/>
+          <w:b/>
+          <w:sz w:val="60"/>
+          <w:szCs w:val="60"/>
+        </w:rPr>
+        <w:lastRenderedPageBreak/>
+        <w:t>Chapter 2</w:t>
+      </w:r>
+      <w:r>
+        <w:rPr>
+          <w:rFonts w:ascii="Georgia" w:hAnsi="Georgia" w:cs="Calibri"/>
+          <w:b/>
+          <w:sz w:val="60"/>
+          <w:szCs w:val="60"/>
+        </w:rPr>
+        <w:t xml:space="preserve">: </w:t>
+      </w:r>
+      <w:r>
+        <w:rPr>
+          <w:rFonts w:ascii="Georgia" w:hAnsi="Georgia" w:cs="Calibri"/>
+          <w:b/>
+          <w:sz w:val="60"/>
+          <w:szCs w:val="60"/>
+        </w:rPr>
+        <w:t>Initial Set-Up</w:t>
+      </w:r>
+    </w:p>
+    <w:p>
+      <w:pPr>
+        <w:pStyle w:val="Heading3"/>
+        <w:spacing w:before="240" w:after="240"/>
+        <w:rPr>
+          <w:b/>
+          <w:sz w:val="28"/>
+        </w:rPr>
+      </w:pPr>
+      <w:r>
+        <w:rPr>
+          <w:b/>
+          <w:sz w:val="28"/>
+        </w:rPr>
+        <w:t>1A. Connect to Power Supply</w:t>
+      </w:r>
+    </w:p>
+    <w:p>
+      <w:r>
+        <w:t>This</w:t>
+      </w:r>
+      <w:r>
+        <w:t xml:space="preserve"> product gets its power supply from a standard 120V AC outlet. Please use the wire that is included in the package to connect the product to the power supply.</w:t>
+      </w:r>
+    </w:p>
+    <w:p>
+      <w:pPr>
+        <w:pStyle w:val="Heading3"/>
+        <w:spacing w:before="240" w:after="240"/>
+        <w:rPr>
+          <w:b/>
+          <w:sz w:val="28"/>
+        </w:rPr>
+      </w:pPr>
+      <w:r>
+        <w:rPr>
+          <w:b/>
+          <w:sz w:val="28"/>
+        </w:rPr>
+        <w:t>1B</w:t>
+      </w:r>
+      <w:r>
+        <w:rPr>
+          <w:b/>
+          <w:sz w:val="28"/>
+        </w:rPr>
+        <w:t>. Power Up the Unit</w:t>
+      </w:r>
+    </w:p>
+    <w:p>
+      <w:r>
+        <w:t>We power o</w:t>
+      </w:r>
+      <w:r>
+        <w:t xml:space="preserve">n the unit by flipping the top left switch in the back panel to the </w:t>
+      </w:r>
+      <w:proofErr w:type="gramStart"/>
+      <w:r>
+        <w:t>On</w:t>
+      </w:r>
+      <w:proofErr w:type="gramEnd"/>
+      <w:r>
+        <w:t xml:space="preserve"> position.</w:t>
+      </w:r>
+    </w:p>
+    <w:p>
+      <w:pPr>
+        <w:pStyle w:val="Heading3"/>
+        <w:spacing w:before="240" w:after="240"/>
+        <w:rPr>
+          <w:b/>
+          <w:sz w:val="28"/>
+        </w:rPr>
+      </w:pPr>
+      <w:r>
+        <w:rPr>
+          <w:b/>
+          <w:sz w:val="28"/>
+        </w:rPr>
+        <w:t>1C</w:t>
+      </w:r>
+      <w:r>
+        <w:rPr>
+          <w:b/>
+          <w:sz w:val="28"/>
+        </w:rPr>
+        <w:t>. Unit Initiation</w:t>
+      </w:r>
+    </w:p>
+    <w:p>
+      <w:r>
+        <w:t>Once the unit receives power the LCD will ask the user to input the current time and date. The user must use the keypad to input this information. They will only be using the numerical buttons and the green check mark button on the keypad to perform this task.</w:t>
+      </w:r>
+    </w:p>
+    <w:p/>
+    <w:p>
+      <w:pPr>
+        <w:jc w:val="center"/>
+      </w:pPr>
+      <w:r>
+        <w:rPr>
+          <w:noProof/>
+        </w:rPr>
+        <w:drawing>
+          <wp:inline distT="0" distB="0" distL="0" distR="0" wp14:anchorId="700D8066" wp14:editId="5103C8A8">
+            <wp:extent cx="5425459" cy="3337169"/>
+            <wp:effectExtent l="0" t="0" r="0" b="3175"/>
+            <wp:docPr id="1" name="Picture 1"/>
+            <wp:cNvGraphicFramePr>
+              <a:graphicFrameLocks xmlns:a="http://schemas.openxmlformats.org/drawingml/2006/main" noChangeAspect="1"/>
+            </wp:cNvGraphicFramePr>
+            <a:graphic xmlns:a="http://schemas.openxmlformats.org/drawingml/2006/main">
+              <a:graphicData uri="http://schemas.openxmlformats.org/drawingml/2006/picture">
+                <pic:pic xmlns:pic="http://schemas.openxmlformats.org/drawingml/2006/picture">
+                  <pic:nvPicPr>
+                    <pic:cNvPr id="1" name="Screen Shot 2018-05-04 at 6.34.47 AM.png"/>
+                    <pic:cNvPicPr/>
+                  </pic:nvPicPr>
+                  <pic:blipFill>
+                    <a:blip r:embed="rId7">
+                      <a:extLst>
+                        <a:ext uri="{28A0092B-C50C-407E-A947-70E740481C1C}">
+                          <a14:useLocalDpi xmlns:a14="http://schemas.microsoft.com/office/drawing/2010/main" val="0"/>
+                        </a:ext>
+                      </a:extLst>
+                    </a:blip>
+                    <a:stretch>
+                      <a:fillRect/>
+                    </a:stretch>
+                  </pic:blipFill>
+                  <pic:spPr>
+                    <a:xfrm>
+                      <a:off x="0" y="0"/>
+                      <a:ext cx="5428472" cy="3339022"/>
+                    </a:xfrm>
+                    <a:prstGeom prst="rect">
+                      <a:avLst/>
+                    </a:prstGeom>
+                  </pic:spPr>
+                </pic:pic>
+              </a:graphicData>
+            </a:graphic>
+          </wp:inline>
+        </w:drawing>
+      </w:r>
+    </w:p>
+    <w:p/>
+    <w:p/>
+    <w:p/>
+    <w:p/>
+    <w:p/>
+    <w:p/>
+    <w:p/>
+    <w:p/>
+    <w:p/>
+    <w:p/>
+    <w:p/>
+    <w:p/>
+    <w:p>
+      <w:pPr>
+        <w:pStyle w:val="Heading1"/>
+        <w:spacing w:before="0" w:after="240"/>
+        <w:rPr>
+          <w:rFonts w:ascii="Georgia" w:hAnsi="Georgia" w:cs="Calibri"/>
+          <w:b/>
+          <w:sz w:val="60"/>
+          <w:szCs w:val="60"/>
+        </w:rPr>
+      </w:pPr>
+      <w:r>
+        <w:rPr>
+          <w:rFonts w:ascii="Georgia" w:hAnsi="Georgia" w:cs="Calibri"/>
+          <w:b/>
+          <w:sz w:val="60"/>
+          <w:szCs w:val="60"/>
+        </w:rPr>
+        <w:lastRenderedPageBreak/>
+        <w:t>Chapter 3</w:t>
+      </w:r>
+      <w:r>
+        <w:rPr>
+          <w:rFonts w:ascii="Georgia" w:hAnsi="Georgia" w:cs="Calibri"/>
+          <w:b/>
+          <w:sz w:val="60"/>
+          <w:szCs w:val="60"/>
+        </w:rPr>
+        <w:t xml:space="preserve">: </w:t>
+      </w:r>
+      <w:r>
+        <w:rPr>
+          <w:rFonts w:ascii="Georgia" w:hAnsi="Georgia" w:cs="Calibri"/>
+          <w:b/>
+          <w:sz w:val="60"/>
+          <w:szCs w:val="60"/>
+        </w:rPr>
+        <w:t>System Operations</w:t>
+      </w:r>
+    </w:p>
+    <w:p>
+      <w:pPr>
+        <w:pStyle w:val="Heading3"/>
+        <w:spacing w:before="240" w:after="240"/>
+        <w:rPr>
+          <w:b/>
+          <w:sz w:val="28"/>
+        </w:rPr>
+      </w:pPr>
+      <w:r>
+        <w:rPr>
+          <w:b/>
+          <w:sz w:val="28"/>
+        </w:rPr>
+        <w:t xml:space="preserve">1A. </w:t>
+      </w:r>
+      <w:r>
+        <w:rPr>
+          <w:b/>
+          <w:sz w:val="28"/>
+        </w:rPr>
+        <w:t>Setting Alarms</w:t>
+      </w:r>
+    </w:p>
+    <w:p>
+      <w:pPr>
+        <w:pStyle w:val="NormalWeb"/>
+        <w:rPr>
+          <w:b/>
+        </w:rPr>
+      </w:pPr>
+      <w:r>
+        <w:rPr>
+          <w:rFonts w:ascii="Calibri" w:hAnsi="Calibri"/>
+          <w:b/>
+          <w:sz w:val="22"/>
+          <w:szCs w:val="22"/>
+        </w:rPr>
+        <w:t xml:space="preserve">Setting alarms Time alarm </w:t>
+      </w:r>
+    </w:p>
+    <w:p>
+      <w:pPr>
+        <w:pStyle w:val="NormalWeb"/>
+      </w:pPr>
+      <w:r>
+        <w:rPr>
+          <w:rFonts w:ascii="Calibri" w:hAnsi="Calibri"/>
+          <w:sz w:val="22"/>
+          <w:szCs w:val="22"/>
+        </w:rPr>
+        <w:t xml:space="preserve">In order to set these alarms users should be in the </w:t>
+      </w:r>
+      <w:proofErr w:type="spellStart"/>
+      <w:r>
+        <w:rPr>
+          <w:rFonts w:ascii="Calibri" w:hAnsi="Calibri"/>
+          <w:sz w:val="22"/>
+          <w:szCs w:val="22"/>
+        </w:rPr>
+        <w:t>display_state</w:t>
+      </w:r>
+      <w:proofErr w:type="spellEnd"/>
+      <w:r>
+        <w:rPr>
+          <w:rFonts w:ascii="Calibri" w:hAnsi="Calibri"/>
+          <w:sz w:val="22"/>
+          <w:szCs w:val="22"/>
+        </w:rPr>
+        <w:t xml:space="preserve">. From here the user can press the </w:t>
+      </w:r>
+      <w:proofErr w:type="spellStart"/>
+      <w:r>
+        <w:rPr>
+          <w:rFonts w:ascii="Calibri" w:hAnsi="Calibri"/>
+          <w:sz w:val="22"/>
+          <w:szCs w:val="22"/>
+        </w:rPr>
+        <w:t>set_time_alarm_key</w:t>
+      </w:r>
+      <w:proofErr w:type="spellEnd"/>
+      <w:r>
+        <w:rPr>
+          <w:rFonts w:ascii="Calibri" w:hAnsi="Calibri"/>
+          <w:sz w:val="22"/>
+          <w:szCs w:val="22"/>
+        </w:rPr>
+        <w:t xml:space="preserve">. This will then call and initialization function and from here a display function is called to display the prompt to the user. The prompt will show them the two alarms that are possible to set. They can choose either one by pressing the number keys ‘0’ and ‘1’. Once chosen, the users will be walked through a series of prompts asking them for what time and day they would like to set the given alarm. </w:t>
+      </w:r>
+    </w:p>
+    <w:p>
+      <w:pPr>
+        <w:pStyle w:val="NormalWeb"/>
+        <w:rPr>
+          <w:b/>
+        </w:rPr>
+      </w:pPr>
+      <w:r>
+        <w:rPr>
+          <w:rFonts w:ascii="Calibri" w:hAnsi="Calibri"/>
+          <w:b/>
+          <w:sz w:val="22"/>
+          <w:szCs w:val="22"/>
+        </w:rPr>
+        <w:t xml:space="preserve">Temperature alarm and humidity alarm </w:t>
+      </w:r>
+    </w:p>
+    <w:p>
+      <w:pPr>
+        <w:pStyle w:val="NormalWeb"/>
+      </w:pPr>
+      <w:r>
+        <w:rPr>
+          <w:rFonts w:ascii="Calibri" w:hAnsi="Calibri"/>
+          <w:sz w:val="22"/>
+          <w:szCs w:val="22"/>
+        </w:rPr>
+        <w:t xml:space="preserve">These two alarms are set in a very similar fashion, so they will be described together. The user must be in the </w:t>
+      </w:r>
+      <w:proofErr w:type="spellStart"/>
+      <w:r>
+        <w:rPr>
+          <w:rFonts w:ascii="Calibri" w:hAnsi="Calibri"/>
+          <w:sz w:val="22"/>
+          <w:szCs w:val="22"/>
+        </w:rPr>
+        <w:t>display_state</w:t>
+      </w:r>
+      <w:proofErr w:type="spellEnd"/>
+      <w:r>
+        <w:rPr>
+          <w:rFonts w:ascii="Calibri" w:hAnsi="Calibri"/>
+          <w:sz w:val="22"/>
+          <w:szCs w:val="22"/>
+        </w:rPr>
+        <w:t xml:space="preserve"> to be able to set these alarms. They can do this by pressing the appropriate button for each. Marked as TEMP and RH. When one of these buttons is pressed the FSM will call an initialization function and call a display function to prompt the user for a range. The low bound should be input first, as per the prompt, and then the high bound. Once the users have put in their desired range, the FSM will ask them for confirmation of the information (This happens when setting the time alarm as well). </w:t>
+      </w:r>
+    </w:p>
+    <w:p>
+      <w:pPr>
+        <w:pStyle w:val="NormalWeb"/>
+      </w:pPr>
+      <w:r>
+        <w:rPr>
+          <w:rFonts w:ascii="Calibri" w:hAnsi="Calibri"/>
+          <w:sz w:val="22"/>
+          <w:szCs w:val="22"/>
+        </w:rPr>
+        <w:t xml:space="preserve">If users decide to confirm what they entered, then the system will call a confirm function to save the data to a more permanent space. If users cancel, then the data entered will be ignored; when users try to set the alarm again, the data that was previously ignored will be over written by the new data entered. </w:t>
+      </w:r>
+    </w:p>
+    <w:p>
+      <w:pPr>
+        <w:pStyle w:val="Heading3"/>
+        <w:spacing w:before="240" w:after="240"/>
+        <w:rPr>
+          <w:b/>
+          <w:sz w:val="28"/>
+        </w:rPr>
+      </w:pPr>
+      <w:r>
+        <w:rPr>
+          <w:b/>
+          <w:sz w:val="28"/>
+        </w:rPr>
+        <w:t>1B</w:t>
+      </w:r>
+      <w:r>
+        <w:rPr>
+          <w:b/>
+          <w:sz w:val="28"/>
+        </w:rPr>
+        <w:t>. Resetting Time and Date</w:t>
+      </w:r>
+    </w:p>
+    <w:p>
+      <w:pPr>
+        <w:pStyle w:val="NormalWeb"/>
+      </w:pPr>
+      <w:r>
+        <w:rPr>
+          <w:rFonts w:ascii="Calibri" w:hAnsi="Calibri"/>
+          <w:sz w:val="22"/>
+          <w:szCs w:val="22"/>
+        </w:rPr>
+        <w:t xml:space="preserve">To reset the time and date users should be in the </w:t>
+      </w:r>
+      <w:proofErr w:type="spellStart"/>
+      <w:r>
+        <w:rPr>
+          <w:rFonts w:ascii="Calibri" w:hAnsi="Calibri"/>
+          <w:sz w:val="22"/>
+          <w:szCs w:val="22"/>
+        </w:rPr>
+        <w:t>display_state</w:t>
+      </w:r>
+      <w:proofErr w:type="spellEnd"/>
+      <w:r>
+        <w:rPr>
+          <w:rFonts w:ascii="Calibri" w:hAnsi="Calibri"/>
+          <w:sz w:val="22"/>
+          <w:szCs w:val="22"/>
+        </w:rPr>
+        <w:t xml:space="preserve">. From here users can press the time and date button. From here the FSM will call an initialization function and display a prompt for Month. From here users can follow the prompts inputting their desired info in. once the users reach the end of all the prompts the system will ask the user to confirm the data that was input. </w:t>
+      </w:r>
+    </w:p>
+    <w:p>
+      <w:pPr>
+        <w:pStyle w:val="Heading3"/>
+        <w:spacing w:before="240" w:after="240"/>
+        <w:rPr>
+          <w:b/>
+          <w:sz w:val="28"/>
+        </w:rPr>
+      </w:pPr>
+      <w:r>
+        <w:rPr>
+          <w:b/>
+          <w:sz w:val="28"/>
+        </w:rPr>
+        <w:t>1C</w:t>
+      </w:r>
+      <w:r>
+        <w:rPr>
+          <w:b/>
+          <w:sz w:val="28"/>
+        </w:rPr>
+        <w:t>. Resetting Unit</w:t>
+      </w:r>
+    </w:p>
+    <w:p>
+      <w:r>
+        <w:t>In order to reset the unit, one may press the Reset button in the back panel or unplug the unit.</w:t>
+      </w:r>
+    </w:p>
+    <w:p/>
+    <w:p>
       <w:bookmarkStart w:id="0" w:name="_GoBack"/>
       <w:bookmarkEnd w:id="0"/>
     </w:p>
-    <w:p>
-      <w:pPr>
-        <w:pStyle w:val="ListParagraph"/>
-        <w:numPr>
-          <w:ilvl w:val="1"/>
-          <w:numId w:val="1"/>
-        </w:numPr>
-      </w:pPr>
-      <w:r>
-        <w:t>If no measurements are recieved</w:t>
-      </w:r>
-    </w:p>
-    <w:p>
-      <w:pPr>
-        <w:pStyle w:val="ListParagraph"/>
-        <w:numPr>
-          <w:ilvl w:val="1"/>
-          <w:numId w:val="1"/>
-        </w:numPr>
-      </w:pPr>
-      <w:r>
-        <w:t>If measurements seem incorrect</w:t>
-      </w:r>
-    </w:p>
-    <w:p/>
-    <w:p/>
-    <w:p>
-      <w:r>
-        <w:t>USERs GUIDE: describe how to use and operate the system</w:t>
-      </w:r>
-    </w:p>
-    <w:p>
-      <w:pPr>
-        <w:pStyle w:val="ListParagraph"/>
-        <w:numPr>
-          <w:ilvl w:val="0"/>
-          <w:numId w:val="2"/>
-        </w:numPr>
-      </w:pPr>
-      <w:r>
-        <w:t>Detailed Front panel</w:t>
-      </w:r>
-      <w:r>
-        <w:t xml:space="preserve"> </w:t>
-      </w:r>
-      <w:r>
-        <w:t>layout diagram showing all important items/controls</w:t>
-      </w:r>
-    </w:p>
-    <w:p>
-      <w:pPr>
-        <w:pStyle w:val="ListParagraph"/>
-        <w:numPr>
-          <w:ilvl w:val="0"/>
-          <w:numId w:val="2"/>
-        </w:numPr>
-      </w:pPr>
-      <w:r>
-        <w:t>Detailed rear panel layout diagram showing all important items/controls</w:t>
-      </w:r>
-    </w:p>
-    <w:p>
-      <w:pPr>
-        <w:pStyle w:val="ListParagraph"/>
-        <w:numPr>
-          <w:ilvl w:val="0"/>
-          <w:numId w:val="2"/>
-        </w:numPr>
-      </w:pPr>
-      <w:r>
-        <w:t>Detailed description of how to use the depicted system controls</w:t>
-      </w:r>
-    </w:p>
-    <w:p>
-      <w:pPr>
-        <w:pStyle w:val="ListParagraph"/>
-        <w:numPr>
-          <w:ilvl w:val="0"/>
-          <w:numId w:val="2"/>
-        </w:numPr>
-      </w:pPr>
-      <w:r>
-        <w:t>System installation instructions</w:t>
-      </w:r>
-    </w:p>
-    <w:p>
-      <w:pPr>
-        <w:pStyle w:val="ListParagraph"/>
-        <w:numPr>
-          <w:ilvl w:val="0"/>
-          <w:numId w:val="2"/>
-        </w:numPr>
-      </w:pPr>
-      <w:r>
-        <w:t>Trouble shooting tables</w:t>
-      </w:r>
-    </w:p>
-    <w:p>
-      <w:pPr>
-        <w:pStyle w:val="ListParagraph"/>
-        <w:numPr>
-          <w:ilvl w:val="0"/>
-          <w:numId w:val="2"/>
-        </w:numPr>
-      </w:pPr>
-      <w:r>
-        <w:t>System operations</w:t>
-      </w:r>
-    </w:p>
-    <w:p>
-      <w:pPr>
-        <w:pStyle w:val="ListParagraph"/>
-        <w:numPr>
-          <w:ilvl w:val="0"/>
-          <w:numId w:val="2"/>
-        </w:numPr>
-      </w:pPr>
-      <w:r>
-        <w:t>Flow diagrams</w:t>
-      </w:r>
-    </w:p>
-    <w:p>
-      <w:pPr>
-        <w:pStyle w:val="ListParagraph"/>
-        <w:numPr>
-          <w:ilvl w:val="0"/>
-          <w:numId w:val="2"/>
-        </w:numPr>
-      </w:pPr>
-      <w:r>
-        <w:t>Figures</w:t>
-      </w:r>
-    </w:p>
+    <w:p/>
+    <w:p/>
+    <w:p/>
+    <w:p/>
+    <w:p/>
+    <w:p/>
+    <w:p/>
+    <w:p/>
+    <w:p/>
+    <w:p/>
+    <w:p>
+      <w:pPr>
+        <w:pStyle w:val="Heading1"/>
+        <w:spacing w:before="0" w:after="240"/>
+        <w:rPr>
+          <w:rFonts w:ascii="Georgia" w:hAnsi="Georgia" w:cs="Calibri"/>
+          <w:b/>
+          <w:sz w:val="60"/>
+          <w:szCs w:val="60"/>
+        </w:rPr>
+      </w:pPr>
+      <w:r>
+        <w:rPr>
+          <w:rFonts w:ascii="Georgia" w:hAnsi="Georgia" w:cs="Calibri"/>
+          <w:b/>
+          <w:sz w:val="60"/>
+          <w:szCs w:val="60"/>
+        </w:rPr>
+        <w:t>Chapter 4</w:t>
+      </w:r>
+      <w:r>
+        <w:rPr>
+          <w:rFonts w:ascii="Georgia" w:hAnsi="Georgia" w:cs="Calibri"/>
+          <w:b/>
+          <w:sz w:val="60"/>
+          <w:szCs w:val="60"/>
+        </w:rPr>
+        <w:t xml:space="preserve">: </w:t>
+      </w:r>
+      <w:r>
+        <w:rPr>
+          <w:rFonts w:ascii="Georgia" w:hAnsi="Georgia" w:cs="Calibri"/>
+          <w:b/>
+          <w:sz w:val="60"/>
+          <w:szCs w:val="60"/>
+        </w:rPr>
+        <w:t>Troubleshooting</w:t>
+      </w:r>
+    </w:p>
+    <w:p>
+      <w:pPr>
+        <w:jc w:val="center"/>
+      </w:pPr>
+      <w:r>
+        <w:rPr>
+          <w:noProof/>
+        </w:rPr>
+        <w:drawing>
+          <wp:inline distT="0" distB="0" distL="0" distR="0">
+            <wp:extent cx="4657969" cy="1858010"/>
+            <wp:effectExtent l="0" t="0" r="3175" b="0"/>
+            <wp:docPr id="2" name="Picture 2"/>
+            <wp:cNvGraphicFramePr>
+              <a:graphicFrameLocks xmlns:a="http://schemas.openxmlformats.org/drawingml/2006/main" noChangeAspect="1"/>
+            </wp:cNvGraphicFramePr>
+            <a:graphic xmlns:a="http://schemas.openxmlformats.org/drawingml/2006/main">
+              <a:graphicData uri="http://schemas.openxmlformats.org/drawingml/2006/picture">
+                <pic:pic xmlns:pic="http://schemas.openxmlformats.org/drawingml/2006/picture">
+                  <pic:nvPicPr>
+                    <pic:cNvPr id="2" name="Screen Shot 2018-05-04 at 11.50.12 AM.png"/>
+                    <pic:cNvPicPr/>
+                  </pic:nvPicPr>
+                  <pic:blipFill rotWithShape="1">
+                    <a:blip r:embed="rId8">
+                      <a:extLst>
+                        <a:ext uri="{28A0092B-C50C-407E-A947-70E740481C1C}">
+                          <a14:useLocalDpi xmlns:a14="http://schemas.microsoft.com/office/drawing/2010/main" val="0"/>
+                        </a:ext>
+                      </a:extLst>
+                    </a:blip>
+                    <a:srcRect r="21630"/>
+                    <a:stretch/>
+                  </pic:blipFill>
+                  <pic:spPr bwMode="auto">
+                    <a:xfrm>
+                      <a:off x="0" y="0"/>
+                      <a:ext cx="4657969" cy="1858010"/>
+                    </a:xfrm>
+                    <a:prstGeom prst="rect">
+                      <a:avLst/>
+                    </a:prstGeom>
+                    <a:ln>
+                      <a:noFill/>
+                    </a:ln>
+                    <a:extLst>
+                      <a:ext uri="{53640926-AAD7-44D8-BBD7-CCE9431645EC}">
+                        <a14:shadowObscured xmlns:a14="http://schemas.microsoft.com/office/drawing/2010/main"/>
+                      </a:ext>
+                    </a:extLst>
+                  </pic:spPr>
+                </pic:pic>
+              </a:graphicData>
+            </a:graphic>
+          </wp:inline>
+        </w:drawing>
+      </w:r>
+    </w:p>
+    <w:p/>
+    <w:p/>
+    <w:p/>
+    <w:p/>
+    <w:p/>
+    <w:p/>
+    <w:p/>
     <w:p/>
     <w:sectPr>
       <w:pgSz w:w="12240" w:h="15840"/>
@@ -492,6 +1619,92 @@
 <file path=word/numbering.xml><?xml version="1.0" encoding="utf-8"?>
 <w:numbering xmlns:wpc="http://schemas.microsoft.com/office/word/2010/wordprocessingCanvas" xmlns:cx="http://schemas.microsoft.com/office/drawing/2014/chartex" xmlns:cx1="http://schemas.microsoft.com/office/drawing/2015/9/8/chartex" xmlns:cx2="http://schemas.microsoft.com/office/drawing/2015/10/21/chartex" xmlns:cx3="http://schemas.microsoft.com/office/drawing/2016/5/9/chartex" xmlns:cx4="http://schemas.microsoft.com/office/drawing/2016/5/10/chartex" xmlns:cx5="http://schemas.microsoft.com/office/drawing/2016/5/11/chartex" xmlns:cx6="http://schemas.microsoft.com/office/drawing/2016/5/12/chartex" xmlns:cx7="http://schemas.microsoft.com/office/drawing/2016/5/13/chartex" xmlns:cx8="http://schemas.microsoft.com/office/drawing/2016/5/14/chartex" xmlns:mc="http://schemas.openxmlformats.org/markup-compatibility/2006" xmlns:aink="http://schemas.microsoft.com/office/drawing/2016/ink" xmlns:am3d="http://schemas.microsoft.com/office/drawing/2017/model3d" xmlns:o="urn:schemas-microsoft-com:office:office" xmlns:r="http://schemas.openxmlformats.org/officeDocument/2006/relationships" xmlns:m="http://schemas.openxmlformats.org/officeDocument/2006/math" xmlns:v="urn:schemas-microsoft-com:vml" xmlns:wp14="http://schemas.microsoft.com/office/word/2010/wordprocessingDrawing" xmlns:wp="http://schemas.openxmlformats.org/drawingml/2006/wordprocessingDrawing" xmlns:w10="urn:schemas-microsoft-com:office:word" xmlns:w="http://schemas.openxmlformats.org/wordprocessingml/2006/main" xmlns:w14="http://schemas.microsoft.com/office/word/2010/wordml" xmlns:w15="http://schemas.microsoft.com/office/word/2012/wordml" xmlns:w16cid="http://schemas.microsoft.com/office/word/2016/wordml/cid" xmlns:w16se="http://schemas.microsoft.com/office/word/2015/wordml/symex" xmlns:wpg="http://schemas.microsoft.com/office/word/2010/wordprocessingGroup" xmlns:wpi="http://schemas.microsoft.com/office/word/2010/wordprocessingInk" xmlns:wne="http://schemas.microsoft.com/office/word/2006/wordml" xmlns:wps="http://schemas.microsoft.com/office/word/2010/wordprocessingShape" mc:Ignorable="w14 w15 w16se w16cid wp14">
   <w:abstractNum w:abstractNumId="0" w15:restartNumberingAfterBreak="0">
+    <w:nsid w:val="078C2FEF"/>
+    <w:multiLevelType w:val="hybridMultilevel"/>
+    <w:tmpl w:val="3E5840FA"/>
+    <w:lvl w:ilvl="0" w:tplc="04090015">
+      <w:start w:val="1"/>
+      <w:numFmt w:val="upperLetter"/>
+      <w:lvlText w:val="%1."/>
+      <w:lvlJc w:val="left"/>
+      <w:pPr>
+        <w:ind w:left="720" w:hanging="360"/>
+      </w:pPr>
+    </w:lvl>
+    <w:lvl w:ilvl="1" w:tplc="0409001B">
+      <w:start w:val="1"/>
+      <w:numFmt w:val="lowerRoman"/>
+      <w:lvlText w:val="%2."/>
+      <w:lvlJc w:val="right"/>
+      <w:pPr>
+        <w:ind w:left="1440" w:hanging="360"/>
+      </w:pPr>
+    </w:lvl>
+    <w:lvl w:ilvl="2" w:tplc="0409001B" w:tentative="1">
+      <w:start w:val="1"/>
+      <w:numFmt w:val="lowerRoman"/>
+      <w:lvlText w:val="%3."/>
+      <w:lvlJc w:val="right"/>
+      <w:pPr>
+        <w:ind w:left="2160" w:hanging="180"/>
+      </w:pPr>
+    </w:lvl>
+    <w:lvl w:ilvl="3" w:tplc="0409000F" w:tentative="1">
+      <w:start w:val="1"/>
+      <w:numFmt w:val="decimal"/>
+      <w:lvlText w:val="%4."/>
+      <w:lvlJc w:val="left"/>
+      <w:pPr>
+        <w:ind w:left="2880" w:hanging="360"/>
+      </w:pPr>
+    </w:lvl>
+    <w:lvl w:ilvl="4" w:tplc="04090019" w:tentative="1">
+      <w:start w:val="1"/>
+      <w:numFmt w:val="lowerLetter"/>
+      <w:lvlText w:val="%5."/>
+      <w:lvlJc w:val="left"/>
+      <w:pPr>
+        <w:ind w:left="3600" w:hanging="360"/>
+      </w:pPr>
+    </w:lvl>
+    <w:lvl w:ilvl="5" w:tplc="0409001B" w:tentative="1">
+      <w:start w:val="1"/>
+      <w:numFmt w:val="lowerRoman"/>
+      <w:lvlText w:val="%6."/>
+      <w:lvlJc w:val="right"/>
+      <w:pPr>
+        <w:ind w:left="4320" w:hanging="180"/>
+      </w:pPr>
+    </w:lvl>
+    <w:lvl w:ilvl="6" w:tplc="0409000F" w:tentative="1">
+      <w:start w:val="1"/>
+      <w:numFmt w:val="decimal"/>
+      <w:lvlText w:val="%7."/>
+      <w:lvlJc w:val="left"/>
+      <w:pPr>
+        <w:ind w:left="5040" w:hanging="360"/>
+      </w:pPr>
+    </w:lvl>
+    <w:lvl w:ilvl="7" w:tplc="04090019" w:tentative="1">
+      <w:start w:val="1"/>
+      <w:numFmt w:val="lowerLetter"/>
+      <w:lvlText w:val="%8."/>
+      <w:lvlJc w:val="left"/>
+      <w:pPr>
+        <w:ind w:left="5760" w:hanging="360"/>
+      </w:pPr>
+    </w:lvl>
+    <w:lvl w:ilvl="8" w:tplc="0409001B" w:tentative="1">
+      <w:start w:val="1"/>
+      <w:numFmt w:val="lowerRoman"/>
+      <w:lvlText w:val="%9."/>
+      <w:lvlJc w:val="right"/>
+      <w:pPr>
+        <w:ind w:left="6480" w:hanging="180"/>
+      </w:pPr>
+    </w:lvl>
+  </w:abstractNum>
+  <w:abstractNum w:abstractNumId="1" w15:restartNumberingAfterBreak="0">
     <w:nsid w:val="0A480DED"/>
     <w:multiLevelType w:val="hybridMultilevel"/>
     <w:tmpl w:val="015EAF2A"/>
@@ -604,7 +1817,93 @@
       </w:rPr>
     </w:lvl>
   </w:abstractNum>
-  <w:abstractNum w:abstractNumId="1" w15:restartNumberingAfterBreak="0">
+  <w:abstractNum w:abstractNumId="2" w15:restartNumberingAfterBreak="0">
+    <w:nsid w:val="0D5F18C1"/>
+    <w:multiLevelType w:val="hybridMultilevel"/>
+    <w:tmpl w:val="E1307F9C"/>
+    <w:lvl w:ilvl="0" w:tplc="04090015">
+      <w:start w:val="1"/>
+      <w:numFmt w:val="upperLetter"/>
+      <w:lvlText w:val="%1."/>
+      <w:lvlJc w:val="left"/>
+      <w:pPr>
+        <w:ind w:left="2160" w:hanging="360"/>
+      </w:pPr>
+    </w:lvl>
+    <w:lvl w:ilvl="1" w:tplc="04090019">
+      <w:start w:val="1"/>
+      <w:numFmt w:val="lowerLetter"/>
+      <w:lvlText w:val="%2."/>
+      <w:lvlJc w:val="left"/>
+      <w:pPr>
+        <w:ind w:left="2880" w:hanging="360"/>
+      </w:pPr>
+    </w:lvl>
+    <w:lvl w:ilvl="2" w:tplc="0409001B" w:tentative="1">
+      <w:start w:val="1"/>
+      <w:numFmt w:val="lowerRoman"/>
+      <w:lvlText w:val="%3."/>
+      <w:lvlJc w:val="right"/>
+      <w:pPr>
+        <w:ind w:left="3600" w:hanging="180"/>
+      </w:pPr>
+    </w:lvl>
+    <w:lvl w:ilvl="3" w:tplc="0409000F" w:tentative="1">
+      <w:start w:val="1"/>
+      <w:numFmt w:val="decimal"/>
+      <w:lvlText w:val="%4."/>
+      <w:lvlJc w:val="left"/>
+      <w:pPr>
+        <w:ind w:left="4320" w:hanging="360"/>
+      </w:pPr>
+    </w:lvl>
+    <w:lvl w:ilvl="4" w:tplc="04090019" w:tentative="1">
+      <w:start w:val="1"/>
+      <w:numFmt w:val="lowerLetter"/>
+      <w:lvlText w:val="%5."/>
+      <w:lvlJc w:val="left"/>
+      <w:pPr>
+        <w:ind w:left="5040" w:hanging="360"/>
+      </w:pPr>
+    </w:lvl>
+    <w:lvl w:ilvl="5" w:tplc="0409001B" w:tentative="1">
+      <w:start w:val="1"/>
+      <w:numFmt w:val="lowerRoman"/>
+      <w:lvlText w:val="%6."/>
+      <w:lvlJc w:val="right"/>
+      <w:pPr>
+        <w:ind w:left="5760" w:hanging="180"/>
+      </w:pPr>
+    </w:lvl>
+    <w:lvl w:ilvl="6" w:tplc="0409000F" w:tentative="1">
+      <w:start w:val="1"/>
+      <w:numFmt w:val="decimal"/>
+      <w:lvlText w:val="%7."/>
+      <w:lvlJc w:val="left"/>
+      <w:pPr>
+        <w:ind w:left="6480" w:hanging="360"/>
+      </w:pPr>
+    </w:lvl>
+    <w:lvl w:ilvl="7" w:tplc="04090019" w:tentative="1">
+      <w:start w:val="1"/>
+      <w:numFmt w:val="lowerLetter"/>
+      <w:lvlText w:val="%8."/>
+      <w:lvlJc w:val="left"/>
+      <w:pPr>
+        <w:ind w:left="7200" w:hanging="360"/>
+      </w:pPr>
+    </w:lvl>
+    <w:lvl w:ilvl="8" w:tplc="0409001B" w:tentative="1">
+      <w:start w:val="1"/>
+      <w:numFmt w:val="lowerRoman"/>
+      <w:lvlText w:val="%9."/>
+      <w:lvlJc w:val="right"/>
+      <w:pPr>
+        <w:ind w:left="7920" w:hanging="180"/>
+      </w:pPr>
+    </w:lvl>
+  </w:abstractNum>
+  <w:abstractNum w:abstractNumId="3" w15:restartNumberingAfterBreak="0">
     <w:nsid w:val="12087FCD"/>
     <w:multiLevelType w:val="hybridMultilevel"/>
     <w:tmpl w:val="78D05512"/>
@@ -717,11 +2016,818 @@
       </w:rPr>
     </w:lvl>
   </w:abstractNum>
+  <w:abstractNum w:abstractNumId="4" w15:restartNumberingAfterBreak="0">
+    <w:nsid w:val="1CC03591"/>
+    <w:multiLevelType w:val="hybridMultilevel"/>
+    <w:tmpl w:val="962C9A54"/>
+    <w:lvl w:ilvl="0" w:tplc="0409001B">
+      <w:start w:val="1"/>
+      <w:numFmt w:val="lowerRoman"/>
+      <w:lvlText w:val="%1."/>
+      <w:lvlJc w:val="right"/>
+      <w:pPr>
+        <w:ind w:left="720" w:hanging="360"/>
+      </w:pPr>
+    </w:lvl>
+    <w:lvl w:ilvl="1" w:tplc="04090019" w:tentative="1">
+      <w:start w:val="1"/>
+      <w:numFmt w:val="lowerLetter"/>
+      <w:lvlText w:val="%2."/>
+      <w:lvlJc w:val="left"/>
+      <w:pPr>
+        <w:ind w:left="1440" w:hanging="360"/>
+      </w:pPr>
+    </w:lvl>
+    <w:lvl w:ilvl="2" w:tplc="0409001B" w:tentative="1">
+      <w:start w:val="1"/>
+      <w:numFmt w:val="lowerRoman"/>
+      <w:lvlText w:val="%3."/>
+      <w:lvlJc w:val="right"/>
+      <w:pPr>
+        <w:ind w:left="2160" w:hanging="180"/>
+      </w:pPr>
+    </w:lvl>
+    <w:lvl w:ilvl="3" w:tplc="0409000F" w:tentative="1">
+      <w:start w:val="1"/>
+      <w:numFmt w:val="decimal"/>
+      <w:lvlText w:val="%4."/>
+      <w:lvlJc w:val="left"/>
+      <w:pPr>
+        <w:ind w:left="2880" w:hanging="360"/>
+      </w:pPr>
+    </w:lvl>
+    <w:lvl w:ilvl="4" w:tplc="04090019" w:tentative="1">
+      <w:start w:val="1"/>
+      <w:numFmt w:val="lowerLetter"/>
+      <w:lvlText w:val="%5."/>
+      <w:lvlJc w:val="left"/>
+      <w:pPr>
+        <w:ind w:left="3600" w:hanging="360"/>
+      </w:pPr>
+    </w:lvl>
+    <w:lvl w:ilvl="5" w:tplc="0409001B" w:tentative="1">
+      <w:start w:val="1"/>
+      <w:numFmt w:val="lowerRoman"/>
+      <w:lvlText w:val="%6."/>
+      <w:lvlJc w:val="right"/>
+      <w:pPr>
+        <w:ind w:left="4320" w:hanging="180"/>
+      </w:pPr>
+    </w:lvl>
+    <w:lvl w:ilvl="6" w:tplc="0409000F" w:tentative="1">
+      <w:start w:val="1"/>
+      <w:numFmt w:val="decimal"/>
+      <w:lvlText w:val="%7."/>
+      <w:lvlJc w:val="left"/>
+      <w:pPr>
+        <w:ind w:left="5040" w:hanging="360"/>
+      </w:pPr>
+    </w:lvl>
+    <w:lvl w:ilvl="7" w:tplc="04090019" w:tentative="1">
+      <w:start w:val="1"/>
+      <w:numFmt w:val="lowerLetter"/>
+      <w:lvlText w:val="%8."/>
+      <w:lvlJc w:val="left"/>
+      <w:pPr>
+        <w:ind w:left="5760" w:hanging="360"/>
+      </w:pPr>
+    </w:lvl>
+    <w:lvl w:ilvl="8" w:tplc="0409001B" w:tentative="1">
+      <w:start w:val="1"/>
+      <w:numFmt w:val="lowerRoman"/>
+      <w:lvlText w:val="%9."/>
+      <w:lvlJc w:val="right"/>
+      <w:pPr>
+        <w:ind w:left="6480" w:hanging="180"/>
+      </w:pPr>
+    </w:lvl>
+  </w:abstractNum>
+  <w:abstractNum w:abstractNumId="5" w15:restartNumberingAfterBreak="0">
+    <w:nsid w:val="35BA6E2D"/>
+    <w:multiLevelType w:val="hybridMultilevel"/>
+    <w:tmpl w:val="112AE4B8"/>
+    <w:lvl w:ilvl="0" w:tplc="0409001B">
+      <w:start w:val="1"/>
+      <w:numFmt w:val="lowerRoman"/>
+      <w:lvlText w:val="%1."/>
+      <w:lvlJc w:val="right"/>
+      <w:pPr>
+        <w:ind w:left="720" w:hanging="360"/>
+      </w:pPr>
+    </w:lvl>
+    <w:lvl w:ilvl="1" w:tplc="04090019" w:tentative="1">
+      <w:start w:val="1"/>
+      <w:numFmt w:val="lowerLetter"/>
+      <w:lvlText w:val="%2."/>
+      <w:lvlJc w:val="left"/>
+      <w:pPr>
+        <w:ind w:left="1440" w:hanging="360"/>
+      </w:pPr>
+    </w:lvl>
+    <w:lvl w:ilvl="2" w:tplc="0409001B" w:tentative="1">
+      <w:start w:val="1"/>
+      <w:numFmt w:val="lowerRoman"/>
+      <w:lvlText w:val="%3."/>
+      <w:lvlJc w:val="right"/>
+      <w:pPr>
+        <w:ind w:left="2160" w:hanging="180"/>
+      </w:pPr>
+    </w:lvl>
+    <w:lvl w:ilvl="3" w:tplc="0409000F" w:tentative="1">
+      <w:start w:val="1"/>
+      <w:numFmt w:val="decimal"/>
+      <w:lvlText w:val="%4."/>
+      <w:lvlJc w:val="left"/>
+      <w:pPr>
+        <w:ind w:left="2880" w:hanging="360"/>
+      </w:pPr>
+    </w:lvl>
+    <w:lvl w:ilvl="4" w:tplc="04090019" w:tentative="1">
+      <w:start w:val="1"/>
+      <w:numFmt w:val="lowerLetter"/>
+      <w:lvlText w:val="%5."/>
+      <w:lvlJc w:val="left"/>
+      <w:pPr>
+        <w:ind w:left="3600" w:hanging="360"/>
+      </w:pPr>
+    </w:lvl>
+    <w:lvl w:ilvl="5" w:tplc="0409001B" w:tentative="1">
+      <w:start w:val="1"/>
+      <w:numFmt w:val="lowerRoman"/>
+      <w:lvlText w:val="%6."/>
+      <w:lvlJc w:val="right"/>
+      <w:pPr>
+        <w:ind w:left="4320" w:hanging="180"/>
+      </w:pPr>
+    </w:lvl>
+    <w:lvl w:ilvl="6" w:tplc="0409000F" w:tentative="1">
+      <w:start w:val="1"/>
+      <w:numFmt w:val="decimal"/>
+      <w:lvlText w:val="%7."/>
+      <w:lvlJc w:val="left"/>
+      <w:pPr>
+        <w:ind w:left="5040" w:hanging="360"/>
+      </w:pPr>
+    </w:lvl>
+    <w:lvl w:ilvl="7" w:tplc="04090019" w:tentative="1">
+      <w:start w:val="1"/>
+      <w:numFmt w:val="lowerLetter"/>
+      <w:lvlText w:val="%8."/>
+      <w:lvlJc w:val="left"/>
+      <w:pPr>
+        <w:ind w:left="5760" w:hanging="360"/>
+      </w:pPr>
+    </w:lvl>
+    <w:lvl w:ilvl="8" w:tplc="0409001B" w:tentative="1">
+      <w:start w:val="1"/>
+      <w:numFmt w:val="lowerRoman"/>
+      <w:lvlText w:val="%9."/>
+      <w:lvlJc w:val="right"/>
+      <w:pPr>
+        <w:ind w:left="6480" w:hanging="180"/>
+      </w:pPr>
+    </w:lvl>
+  </w:abstractNum>
+  <w:abstractNum w:abstractNumId="6" w15:restartNumberingAfterBreak="0">
+    <w:nsid w:val="3DCE4ED5"/>
+    <w:multiLevelType w:val="hybridMultilevel"/>
+    <w:tmpl w:val="E1307F9C"/>
+    <w:lvl w:ilvl="0" w:tplc="04090015">
+      <w:start w:val="1"/>
+      <w:numFmt w:val="upperLetter"/>
+      <w:lvlText w:val="%1."/>
+      <w:lvlJc w:val="left"/>
+      <w:pPr>
+        <w:ind w:left="2160" w:hanging="360"/>
+      </w:pPr>
+    </w:lvl>
+    <w:lvl w:ilvl="1" w:tplc="04090019">
+      <w:start w:val="1"/>
+      <w:numFmt w:val="lowerLetter"/>
+      <w:lvlText w:val="%2."/>
+      <w:lvlJc w:val="left"/>
+      <w:pPr>
+        <w:ind w:left="2880" w:hanging="360"/>
+      </w:pPr>
+    </w:lvl>
+    <w:lvl w:ilvl="2" w:tplc="0409001B">
+      <w:start w:val="1"/>
+      <w:numFmt w:val="lowerRoman"/>
+      <w:lvlText w:val="%3."/>
+      <w:lvlJc w:val="right"/>
+      <w:pPr>
+        <w:ind w:left="3600" w:hanging="180"/>
+      </w:pPr>
+    </w:lvl>
+    <w:lvl w:ilvl="3" w:tplc="0409000F" w:tentative="1">
+      <w:start w:val="1"/>
+      <w:numFmt w:val="decimal"/>
+      <w:lvlText w:val="%4."/>
+      <w:lvlJc w:val="left"/>
+      <w:pPr>
+        <w:ind w:left="4320" w:hanging="360"/>
+      </w:pPr>
+    </w:lvl>
+    <w:lvl w:ilvl="4" w:tplc="04090019" w:tentative="1">
+      <w:start w:val="1"/>
+      <w:numFmt w:val="lowerLetter"/>
+      <w:lvlText w:val="%5."/>
+      <w:lvlJc w:val="left"/>
+      <w:pPr>
+        <w:ind w:left="5040" w:hanging="360"/>
+      </w:pPr>
+    </w:lvl>
+    <w:lvl w:ilvl="5" w:tplc="0409001B" w:tentative="1">
+      <w:start w:val="1"/>
+      <w:numFmt w:val="lowerRoman"/>
+      <w:lvlText w:val="%6."/>
+      <w:lvlJc w:val="right"/>
+      <w:pPr>
+        <w:ind w:left="5760" w:hanging="180"/>
+      </w:pPr>
+    </w:lvl>
+    <w:lvl w:ilvl="6" w:tplc="0409000F" w:tentative="1">
+      <w:start w:val="1"/>
+      <w:numFmt w:val="decimal"/>
+      <w:lvlText w:val="%7."/>
+      <w:lvlJc w:val="left"/>
+      <w:pPr>
+        <w:ind w:left="6480" w:hanging="360"/>
+      </w:pPr>
+    </w:lvl>
+    <w:lvl w:ilvl="7" w:tplc="04090019" w:tentative="1">
+      <w:start w:val="1"/>
+      <w:numFmt w:val="lowerLetter"/>
+      <w:lvlText w:val="%8."/>
+      <w:lvlJc w:val="left"/>
+      <w:pPr>
+        <w:ind w:left="7200" w:hanging="360"/>
+      </w:pPr>
+    </w:lvl>
+    <w:lvl w:ilvl="8" w:tplc="0409001B" w:tentative="1">
+      <w:start w:val="1"/>
+      <w:numFmt w:val="lowerRoman"/>
+      <w:lvlText w:val="%9."/>
+      <w:lvlJc w:val="right"/>
+      <w:pPr>
+        <w:ind w:left="7920" w:hanging="180"/>
+      </w:pPr>
+    </w:lvl>
+  </w:abstractNum>
+  <w:abstractNum w:abstractNumId="7" w15:restartNumberingAfterBreak="0">
+    <w:nsid w:val="4DBB33ED"/>
+    <w:multiLevelType w:val="hybridMultilevel"/>
+    <w:tmpl w:val="E1307F9C"/>
+    <w:lvl w:ilvl="0" w:tplc="04090015">
+      <w:start w:val="1"/>
+      <w:numFmt w:val="upperLetter"/>
+      <w:lvlText w:val="%1."/>
+      <w:lvlJc w:val="left"/>
+      <w:pPr>
+        <w:ind w:left="2160" w:hanging="360"/>
+      </w:pPr>
+    </w:lvl>
+    <w:lvl w:ilvl="1" w:tplc="04090019">
+      <w:start w:val="1"/>
+      <w:numFmt w:val="lowerLetter"/>
+      <w:lvlText w:val="%2."/>
+      <w:lvlJc w:val="left"/>
+      <w:pPr>
+        <w:ind w:left="2880" w:hanging="360"/>
+      </w:pPr>
+    </w:lvl>
+    <w:lvl w:ilvl="2" w:tplc="0409001B" w:tentative="1">
+      <w:start w:val="1"/>
+      <w:numFmt w:val="lowerRoman"/>
+      <w:lvlText w:val="%3."/>
+      <w:lvlJc w:val="right"/>
+      <w:pPr>
+        <w:ind w:left="3600" w:hanging="180"/>
+      </w:pPr>
+    </w:lvl>
+    <w:lvl w:ilvl="3" w:tplc="0409000F" w:tentative="1">
+      <w:start w:val="1"/>
+      <w:numFmt w:val="decimal"/>
+      <w:lvlText w:val="%4."/>
+      <w:lvlJc w:val="left"/>
+      <w:pPr>
+        <w:ind w:left="4320" w:hanging="360"/>
+      </w:pPr>
+    </w:lvl>
+    <w:lvl w:ilvl="4" w:tplc="04090019" w:tentative="1">
+      <w:start w:val="1"/>
+      <w:numFmt w:val="lowerLetter"/>
+      <w:lvlText w:val="%5."/>
+      <w:lvlJc w:val="left"/>
+      <w:pPr>
+        <w:ind w:left="5040" w:hanging="360"/>
+      </w:pPr>
+    </w:lvl>
+    <w:lvl w:ilvl="5" w:tplc="0409001B" w:tentative="1">
+      <w:start w:val="1"/>
+      <w:numFmt w:val="lowerRoman"/>
+      <w:lvlText w:val="%6."/>
+      <w:lvlJc w:val="right"/>
+      <w:pPr>
+        <w:ind w:left="5760" w:hanging="180"/>
+      </w:pPr>
+    </w:lvl>
+    <w:lvl w:ilvl="6" w:tplc="0409000F" w:tentative="1">
+      <w:start w:val="1"/>
+      <w:numFmt w:val="decimal"/>
+      <w:lvlText w:val="%7."/>
+      <w:lvlJc w:val="left"/>
+      <w:pPr>
+        <w:ind w:left="6480" w:hanging="360"/>
+      </w:pPr>
+    </w:lvl>
+    <w:lvl w:ilvl="7" w:tplc="04090019" w:tentative="1">
+      <w:start w:val="1"/>
+      <w:numFmt w:val="lowerLetter"/>
+      <w:lvlText w:val="%8."/>
+      <w:lvlJc w:val="left"/>
+      <w:pPr>
+        <w:ind w:left="7200" w:hanging="360"/>
+      </w:pPr>
+    </w:lvl>
+    <w:lvl w:ilvl="8" w:tplc="0409001B" w:tentative="1">
+      <w:start w:val="1"/>
+      <w:numFmt w:val="lowerRoman"/>
+      <w:lvlText w:val="%9."/>
+      <w:lvlJc w:val="right"/>
+      <w:pPr>
+        <w:ind w:left="7920" w:hanging="180"/>
+      </w:pPr>
+    </w:lvl>
+  </w:abstractNum>
+  <w:abstractNum w:abstractNumId="8" w15:restartNumberingAfterBreak="0">
+    <w:nsid w:val="53035245"/>
+    <w:multiLevelType w:val="hybridMultilevel"/>
+    <w:tmpl w:val="E1307F9C"/>
+    <w:lvl w:ilvl="0" w:tplc="04090015">
+      <w:start w:val="1"/>
+      <w:numFmt w:val="upperLetter"/>
+      <w:lvlText w:val="%1."/>
+      <w:lvlJc w:val="left"/>
+      <w:pPr>
+        <w:ind w:left="2160" w:hanging="360"/>
+      </w:pPr>
+    </w:lvl>
+    <w:lvl w:ilvl="1" w:tplc="04090019">
+      <w:start w:val="1"/>
+      <w:numFmt w:val="lowerLetter"/>
+      <w:lvlText w:val="%2."/>
+      <w:lvlJc w:val="left"/>
+      <w:pPr>
+        <w:ind w:left="2880" w:hanging="360"/>
+      </w:pPr>
+    </w:lvl>
+    <w:lvl w:ilvl="2" w:tplc="0409001B" w:tentative="1">
+      <w:start w:val="1"/>
+      <w:numFmt w:val="lowerRoman"/>
+      <w:lvlText w:val="%3."/>
+      <w:lvlJc w:val="right"/>
+      <w:pPr>
+        <w:ind w:left="3600" w:hanging="180"/>
+      </w:pPr>
+    </w:lvl>
+    <w:lvl w:ilvl="3" w:tplc="0409000F" w:tentative="1">
+      <w:start w:val="1"/>
+      <w:numFmt w:val="decimal"/>
+      <w:lvlText w:val="%4."/>
+      <w:lvlJc w:val="left"/>
+      <w:pPr>
+        <w:ind w:left="4320" w:hanging="360"/>
+      </w:pPr>
+    </w:lvl>
+    <w:lvl w:ilvl="4" w:tplc="04090019" w:tentative="1">
+      <w:start w:val="1"/>
+      <w:numFmt w:val="lowerLetter"/>
+      <w:lvlText w:val="%5."/>
+      <w:lvlJc w:val="left"/>
+      <w:pPr>
+        <w:ind w:left="5040" w:hanging="360"/>
+      </w:pPr>
+    </w:lvl>
+    <w:lvl w:ilvl="5" w:tplc="0409001B" w:tentative="1">
+      <w:start w:val="1"/>
+      <w:numFmt w:val="lowerRoman"/>
+      <w:lvlText w:val="%6."/>
+      <w:lvlJc w:val="right"/>
+      <w:pPr>
+        <w:ind w:left="5760" w:hanging="180"/>
+      </w:pPr>
+    </w:lvl>
+    <w:lvl w:ilvl="6" w:tplc="0409000F" w:tentative="1">
+      <w:start w:val="1"/>
+      <w:numFmt w:val="decimal"/>
+      <w:lvlText w:val="%7."/>
+      <w:lvlJc w:val="left"/>
+      <w:pPr>
+        <w:ind w:left="6480" w:hanging="360"/>
+      </w:pPr>
+    </w:lvl>
+    <w:lvl w:ilvl="7" w:tplc="04090019" w:tentative="1">
+      <w:start w:val="1"/>
+      <w:numFmt w:val="lowerLetter"/>
+      <w:lvlText w:val="%8."/>
+      <w:lvlJc w:val="left"/>
+      <w:pPr>
+        <w:ind w:left="7200" w:hanging="360"/>
+      </w:pPr>
+    </w:lvl>
+    <w:lvl w:ilvl="8" w:tplc="0409001B" w:tentative="1">
+      <w:start w:val="1"/>
+      <w:numFmt w:val="lowerRoman"/>
+      <w:lvlText w:val="%9."/>
+      <w:lvlJc w:val="right"/>
+      <w:pPr>
+        <w:ind w:left="7920" w:hanging="180"/>
+      </w:pPr>
+    </w:lvl>
+  </w:abstractNum>
+  <w:abstractNum w:abstractNumId="9" w15:restartNumberingAfterBreak="0">
+    <w:nsid w:val="59876449"/>
+    <w:multiLevelType w:val="hybridMultilevel"/>
+    <w:tmpl w:val="E1307F9C"/>
+    <w:lvl w:ilvl="0" w:tplc="04090015">
+      <w:start w:val="1"/>
+      <w:numFmt w:val="upperLetter"/>
+      <w:lvlText w:val="%1."/>
+      <w:lvlJc w:val="left"/>
+      <w:pPr>
+        <w:ind w:left="2160" w:hanging="360"/>
+      </w:pPr>
+    </w:lvl>
+    <w:lvl w:ilvl="1" w:tplc="04090019">
+      <w:start w:val="1"/>
+      <w:numFmt w:val="lowerLetter"/>
+      <w:lvlText w:val="%2."/>
+      <w:lvlJc w:val="left"/>
+      <w:pPr>
+        <w:ind w:left="2880" w:hanging="360"/>
+      </w:pPr>
+    </w:lvl>
+    <w:lvl w:ilvl="2" w:tplc="0409001B" w:tentative="1">
+      <w:start w:val="1"/>
+      <w:numFmt w:val="lowerRoman"/>
+      <w:lvlText w:val="%3."/>
+      <w:lvlJc w:val="right"/>
+      <w:pPr>
+        <w:ind w:left="3600" w:hanging="180"/>
+      </w:pPr>
+    </w:lvl>
+    <w:lvl w:ilvl="3" w:tplc="0409000F" w:tentative="1">
+      <w:start w:val="1"/>
+      <w:numFmt w:val="decimal"/>
+      <w:lvlText w:val="%4."/>
+      <w:lvlJc w:val="left"/>
+      <w:pPr>
+        <w:ind w:left="4320" w:hanging="360"/>
+      </w:pPr>
+    </w:lvl>
+    <w:lvl w:ilvl="4" w:tplc="04090019" w:tentative="1">
+      <w:start w:val="1"/>
+      <w:numFmt w:val="lowerLetter"/>
+      <w:lvlText w:val="%5."/>
+      <w:lvlJc w:val="left"/>
+      <w:pPr>
+        <w:ind w:left="5040" w:hanging="360"/>
+      </w:pPr>
+    </w:lvl>
+    <w:lvl w:ilvl="5" w:tplc="0409001B" w:tentative="1">
+      <w:start w:val="1"/>
+      <w:numFmt w:val="lowerRoman"/>
+      <w:lvlText w:val="%6."/>
+      <w:lvlJc w:val="right"/>
+      <w:pPr>
+        <w:ind w:left="5760" w:hanging="180"/>
+      </w:pPr>
+    </w:lvl>
+    <w:lvl w:ilvl="6" w:tplc="0409000F" w:tentative="1">
+      <w:start w:val="1"/>
+      <w:numFmt w:val="decimal"/>
+      <w:lvlText w:val="%7."/>
+      <w:lvlJc w:val="left"/>
+      <w:pPr>
+        <w:ind w:left="6480" w:hanging="360"/>
+      </w:pPr>
+    </w:lvl>
+    <w:lvl w:ilvl="7" w:tplc="04090019" w:tentative="1">
+      <w:start w:val="1"/>
+      <w:numFmt w:val="lowerLetter"/>
+      <w:lvlText w:val="%8."/>
+      <w:lvlJc w:val="left"/>
+      <w:pPr>
+        <w:ind w:left="7200" w:hanging="360"/>
+      </w:pPr>
+    </w:lvl>
+    <w:lvl w:ilvl="8" w:tplc="0409001B" w:tentative="1">
+      <w:start w:val="1"/>
+      <w:numFmt w:val="lowerRoman"/>
+      <w:lvlText w:val="%9."/>
+      <w:lvlJc w:val="right"/>
+      <w:pPr>
+        <w:ind w:left="7920" w:hanging="180"/>
+      </w:pPr>
+    </w:lvl>
+  </w:abstractNum>
+  <w:abstractNum w:abstractNumId="10" w15:restartNumberingAfterBreak="0">
+    <w:nsid w:val="6A464ADA"/>
+    <w:multiLevelType w:val="hybridMultilevel"/>
+    <w:tmpl w:val="E1307F9C"/>
+    <w:lvl w:ilvl="0" w:tplc="04090015">
+      <w:start w:val="1"/>
+      <w:numFmt w:val="upperLetter"/>
+      <w:lvlText w:val="%1."/>
+      <w:lvlJc w:val="left"/>
+      <w:pPr>
+        <w:ind w:left="2160" w:hanging="360"/>
+      </w:pPr>
+    </w:lvl>
+    <w:lvl w:ilvl="1" w:tplc="04090019">
+      <w:start w:val="1"/>
+      <w:numFmt w:val="lowerLetter"/>
+      <w:lvlText w:val="%2."/>
+      <w:lvlJc w:val="left"/>
+      <w:pPr>
+        <w:ind w:left="2880" w:hanging="360"/>
+      </w:pPr>
+    </w:lvl>
+    <w:lvl w:ilvl="2" w:tplc="0409001B" w:tentative="1">
+      <w:start w:val="1"/>
+      <w:numFmt w:val="lowerRoman"/>
+      <w:lvlText w:val="%3."/>
+      <w:lvlJc w:val="right"/>
+      <w:pPr>
+        <w:ind w:left="3600" w:hanging="180"/>
+      </w:pPr>
+    </w:lvl>
+    <w:lvl w:ilvl="3" w:tplc="0409000F" w:tentative="1">
+      <w:start w:val="1"/>
+      <w:numFmt w:val="decimal"/>
+      <w:lvlText w:val="%4."/>
+      <w:lvlJc w:val="left"/>
+      <w:pPr>
+        <w:ind w:left="4320" w:hanging="360"/>
+      </w:pPr>
+    </w:lvl>
+    <w:lvl w:ilvl="4" w:tplc="04090019" w:tentative="1">
+      <w:start w:val="1"/>
+      <w:numFmt w:val="lowerLetter"/>
+      <w:lvlText w:val="%5."/>
+      <w:lvlJc w:val="left"/>
+      <w:pPr>
+        <w:ind w:left="5040" w:hanging="360"/>
+      </w:pPr>
+    </w:lvl>
+    <w:lvl w:ilvl="5" w:tplc="0409001B" w:tentative="1">
+      <w:start w:val="1"/>
+      <w:numFmt w:val="lowerRoman"/>
+      <w:lvlText w:val="%6."/>
+      <w:lvlJc w:val="right"/>
+      <w:pPr>
+        <w:ind w:left="5760" w:hanging="180"/>
+      </w:pPr>
+    </w:lvl>
+    <w:lvl w:ilvl="6" w:tplc="0409000F" w:tentative="1">
+      <w:start w:val="1"/>
+      <w:numFmt w:val="decimal"/>
+      <w:lvlText w:val="%7."/>
+      <w:lvlJc w:val="left"/>
+      <w:pPr>
+        <w:ind w:left="6480" w:hanging="360"/>
+      </w:pPr>
+    </w:lvl>
+    <w:lvl w:ilvl="7" w:tplc="04090019" w:tentative="1">
+      <w:start w:val="1"/>
+      <w:numFmt w:val="lowerLetter"/>
+      <w:lvlText w:val="%8."/>
+      <w:lvlJc w:val="left"/>
+      <w:pPr>
+        <w:ind w:left="7200" w:hanging="360"/>
+      </w:pPr>
+    </w:lvl>
+    <w:lvl w:ilvl="8" w:tplc="0409001B" w:tentative="1">
+      <w:start w:val="1"/>
+      <w:numFmt w:val="lowerRoman"/>
+      <w:lvlText w:val="%9."/>
+      <w:lvlJc w:val="right"/>
+      <w:pPr>
+        <w:ind w:left="7920" w:hanging="180"/>
+      </w:pPr>
+    </w:lvl>
+  </w:abstractNum>
+  <w:abstractNum w:abstractNumId="11" w15:restartNumberingAfterBreak="0">
+    <w:nsid w:val="71576A68"/>
+    <w:multiLevelType w:val="hybridMultilevel"/>
+    <w:tmpl w:val="AB345C82"/>
+    <w:lvl w:ilvl="0" w:tplc="0409001B">
+      <w:start w:val="1"/>
+      <w:numFmt w:val="lowerRoman"/>
+      <w:lvlText w:val="%1."/>
+      <w:lvlJc w:val="right"/>
+      <w:pPr>
+        <w:ind w:left="720" w:hanging="360"/>
+      </w:pPr>
+    </w:lvl>
+    <w:lvl w:ilvl="1" w:tplc="04090019" w:tentative="1">
+      <w:start w:val="1"/>
+      <w:numFmt w:val="lowerLetter"/>
+      <w:lvlText w:val="%2."/>
+      <w:lvlJc w:val="left"/>
+      <w:pPr>
+        <w:ind w:left="1440" w:hanging="360"/>
+      </w:pPr>
+    </w:lvl>
+    <w:lvl w:ilvl="2" w:tplc="0409001B" w:tentative="1">
+      <w:start w:val="1"/>
+      <w:numFmt w:val="lowerRoman"/>
+      <w:lvlText w:val="%3."/>
+      <w:lvlJc w:val="right"/>
+      <w:pPr>
+        <w:ind w:left="2160" w:hanging="180"/>
+      </w:pPr>
+    </w:lvl>
+    <w:lvl w:ilvl="3" w:tplc="0409000F" w:tentative="1">
+      <w:start w:val="1"/>
+      <w:numFmt w:val="decimal"/>
+      <w:lvlText w:val="%4."/>
+      <w:lvlJc w:val="left"/>
+      <w:pPr>
+        <w:ind w:left="2880" w:hanging="360"/>
+      </w:pPr>
+    </w:lvl>
+    <w:lvl w:ilvl="4" w:tplc="04090019" w:tentative="1">
+      <w:start w:val="1"/>
+      <w:numFmt w:val="lowerLetter"/>
+      <w:lvlText w:val="%5."/>
+      <w:lvlJc w:val="left"/>
+      <w:pPr>
+        <w:ind w:left="3600" w:hanging="360"/>
+      </w:pPr>
+    </w:lvl>
+    <w:lvl w:ilvl="5" w:tplc="0409001B" w:tentative="1">
+      <w:start w:val="1"/>
+      <w:numFmt w:val="lowerRoman"/>
+      <w:lvlText w:val="%6."/>
+      <w:lvlJc w:val="right"/>
+      <w:pPr>
+        <w:ind w:left="4320" w:hanging="180"/>
+      </w:pPr>
+    </w:lvl>
+    <w:lvl w:ilvl="6" w:tplc="0409000F" w:tentative="1">
+      <w:start w:val="1"/>
+      <w:numFmt w:val="decimal"/>
+      <w:lvlText w:val="%7."/>
+      <w:lvlJc w:val="left"/>
+      <w:pPr>
+        <w:ind w:left="5040" w:hanging="360"/>
+      </w:pPr>
+    </w:lvl>
+    <w:lvl w:ilvl="7" w:tplc="04090019" w:tentative="1">
+      <w:start w:val="1"/>
+      <w:numFmt w:val="lowerLetter"/>
+      <w:lvlText w:val="%8."/>
+      <w:lvlJc w:val="left"/>
+      <w:pPr>
+        <w:ind w:left="5760" w:hanging="360"/>
+      </w:pPr>
+    </w:lvl>
+    <w:lvl w:ilvl="8" w:tplc="0409001B" w:tentative="1">
+      <w:start w:val="1"/>
+      <w:numFmt w:val="lowerRoman"/>
+      <w:lvlText w:val="%9."/>
+      <w:lvlJc w:val="right"/>
+      <w:pPr>
+        <w:ind w:left="6480" w:hanging="180"/>
+      </w:pPr>
+    </w:lvl>
+  </w:abstractNum>
+  <w:abstractNum w:abstractNumId="12" w15:restartNumberingAfterBreak="0">
+    <w:nsid w:val="77A00ADA"/>
+    <w:multiLevelType w:val="hybridMultilevel"/>
+    <w:tmpl w:val="E1307F9C"/>
+    <w:lvl w:ilvl="0" w:tplc="04090015">
+      <w:start w:val="1"/>
+      <w:numFmt w:val="upperLetter"/>
+      <w:lvlText w:val="%1."/>
+      <w:lvlJc w:val="left"/>
+      <w:pPr>
+        <w:ind w:left="720" w:hanging="360"/>
+      </w:pPr>
+    </w:lvl>
+    <w:lvl w:ilvl="1" w:tplc="04090019">
+      <w:start w:val="1"/>
+      <w:numFmt w:val="lowerLetter"/>
+      <w:lvlText w:val="%2."/>
+      <w:lvlJc w:val="left"/>
+      <w:pPr>
+        <w:ind w:left="1440" w:hanging="360"/>
+      </w:pPr>
+    </w:lvl>
+    <w:lvl w:ilvl="2" w:tplc="0409001B" w:tentative="1">
+      <w:start w:val="1"/>
+      <w:numFmt w:val="lowerRoman"/>
+      <w:lvlText w:val="%3."/>
+      <w:lvlJc w:val="right"/>
+      <w:pPr>
+        <w:ind w:left="2160" w:hanging="180"/>
+      </w:pPr>
+    </w:lvl>
+    <w:lvl w:ilvl="3" w:tplc="0409000F" w:tentative="1">
+      <w:start w:val="1"/>
+      <w:numFmt w:val="decimal"/>
+      <w:lvlText w:val="%4."/>
+      <w:lvlJc w:val="left"/>
+      <w:pPr>
+        <w:ind w:left="2880" w:hanging="360"/>
+      </w:pPr>
+    </w:lvl>
+    <w:lvl w:ilvl="4" w:tplc="04090019" w:tentative="1">
+      <w:start w:val="1"/>
+      <w:numFmt w:val="lowerLetter"/>
+      <w:lvlText w:val="%5."/>
+      <w:lvlJc w:val="left"/>
+      <w:pPr>
+        <w:ind w:left="3600" w:hanging="360"/>
+      </w:pPr>
+    </w:lvl>
+    <w:lvl w:ilvl="5" w:tplc="0409001B" w:tentative="1">
+      <w:start w:val="1"/>
+      <w:numFmt w:val="lowerRoman"/>
+      <w:lvlText w:val="%6."/>
+      <w:lvlJc w:val="right"/>
+      <w:pPr>
+        <w:ind w:left="4320" w:hanging="180"/>
+      </w:pPr>
+    </w:lvl>
+    <w:lvl w:ilvl="6" w:tplc="0409000F" w:tentative="1">
+      <w:start w:val="1"/>
+      <w:numFmt w:val="decimal"/>
+      <w:lvlText w:val="%7."/>
+      <w:lvlJc w:val="left"/>
+      <w:pPr>
+        <w:ind w:left="5040" w:hanging="360"/>
+      </w:pPr>
+    </w:lvl>
+    <w:lvl w:ilvl="7" w:tplc="04090019" w:tentative="1">
+      <w:start w:val="1"/>
+      <w:numFmt w:val="lowerLetter"/>
+      <w:lvlText w:val="%8."/>
+      <w:lvlJc w:val="left"/>
+      <w:pPr>
+        <w:ind w:left="5760" w:hanging="360"/>
+      </w:pPr>
+    </w:lvl>
+    <w:lvl w:ilvl="8" w:tplc="0409001B" w:tentative="1">
+      <w:start w:val="1"/>
+      <w:numFmt w:val="lowerRoman"/>
+      <w:lvlText w:val="%9."/>
+      <w:lvlJc w:val="right"/>
+      <w:pPr>
+        <w:ind w:left="6480" w:hanging="180"/>
+      </w:pPr>
+    </w:lvl>
+  </w:abstractNum>
   <w:num w:numId="1">
+    <w:abstractNumId w:val="3"/>
+  </w:num>
+  <w:num w:numId="2">
     <w:abstractNumId w:val="1"/>
   </w:num>
-  <w:num w:numId="2">
+  <w:num w:numId="3">
+    <w:abstractNumId w:val="12"/>
+  </w:num>
+  <w:num w:numId="4">
     <w:abstractNumId w:val="0"/>
+  </w:num>
+  <w:num w:numId="5">
+    <w:abstractNumId w:val="9"/>
+  </w:num>
+  <w:num w:numId="6">
+    <w:abstractNumId w:val="4"/>
+  </w:num>
+  <w:num w:numId="7">
+    <w:abstractNumId w:val="6"/>
+  </w:num>
+  <w:num w:numId="8">
+    <w:abstractNumId w:val="2"/>
+  </w:num>
+  <w:num w:numId="9">
+    <w:abstractNumId w:val="10"/>
+  </w:num>
+  <w:num w:numId="10">
+    <w:abstractNumId w:val="7"/>
+  </w:num>
+  <w:num w:numId="11">
+    <w:abstractNumId w:val="8"/>
+  </w:num>
+  <w:num w:numId="12">
+    <w:abstractNumId w:val="5"/>
+  </w:num>
+  <w:num w:numId="13">
+    <w:abstractNumId w:val="11"/>
   </w:num>
 </w:numbering>
 </file>
@@ -1118,6 +3224,92 @@
     <w:qFormat/>
     <w:rsid w:val="00646430"/>
   </w:style>
+  <w:style w:type="paragraph" w:styleId="Heading1">
+    <w:name w:val="heading 1"/>
+    <w:basedOn w:val="Normal"/>
+    <w:next w:val="Normal"/>
+    <w:link w:val="Heading1Char"/>
+    <w:uiPriority w:val="9"/>
+    <w:qFormat/>
+    <w:rsid w:val="00314AC7"/>
+    <w:pPr>
+      <w:keepNext/>
+      <w:keepLines/>
+      <w:spacing w:before="240"/>
+      <w:outlineLvl w:val="0"/>
+    </w:pPr>
+    <w:rPr>
+      <w:rFonts w:asciiTheme="majorHAnsi" w:eastAsiaTheme="majorEastAsia" w:hAnsiTheme="majorHAnsi" w:cstheme="majorBidi"/>
+      <w:color w:val="2F5496" w:themeColor="accent1" w:themeShade="BF"/>
+      <w:sz w:val="32"/>
+      <w:szCs w:val="32"/>
+    </w:rPr>
+  </w:style>
+  <w:style w:type="paragraph" w:styleId="Heading2">
+    <w:name w:val="heading 2"/>
+    <w:basedOn w:val="Normal"/>
+    <w:next w:val="Normal"/>
+    <w:link w:val="Heading2Char"/>
+    <w:uiPriority w:val="9"/>
+    <w:unhideWhenUsed/>
+    <w:qFormat/>
+    <w:rsid w:val="00314AC7"/>
+    <w:pPr>
+      <w:keepNext/>
+      <w:keepLines/>
+      <w:spacing w:before="40"/>
+      <w:outlineLvl w:val="1"/>
+    </w:pPr>
+    <w:rPr>
+      <w:rFonts w:asciiTheme="majorHAnsi" w:eastAsiaTheme="majorEastAsia" w:hAnsiTheme="majorHAnsi" w:cstheme="majorBidi"/>
+      <w:color w:val="2F5496" w:themeColor="accent1" w:themeShade="BF"/>
+      <w:sz w:val="26"/>
+      <w:szCs w:val="26"/>
+    </w:rPr>
+  </w:style>
+  <w:style w:type="paragraph" w:styleId="Heading3">
+    <w:name w:val="heading 3"/>
+    <w:basedOn w:val="Normal"/>
+    <w:next w:val="Normal"/>
+    <w:link w:val="Heading3Char"/>
+    <w:uiPriority w:val="9"/>
+    <w:unhideWhenUsed/>
+    <w:qFormat/>
+    <w:rsid w:val="00314AC7"/>
+    <w:pPr>
+      <w:keepNext/>
+      <w:keepLines/>
+      <w:spacing w:before="40"/>
+      <w:outlineLvl w:val="2"/>
+    </w:pPr>
+    <w:rPr>
+      <w:rFonts w:asciiTheme="majorHAnsi" w:eastAsiaTheme="majorEastAsia" w:hAnsiTheme="majorHAnsi" w:cstheme="majorBidi"/>
+      <w:color w:val="1F3763" w:themeColor="accent1" w:themeShade="7F"/>
+      <w:sz w:val="24"/>
+    </w:rPr>
+  </w:style>
+  <w:style w:type="paragraph" w:styleId="Heading4">
+    <w:name w:val="heading 4"/>
+    <w:basedOn w:val="Normal"/>
+    <w:next w:val="Normal"/>
+    <w:link w:val="Heading4Char"/>
+    <w:uiPriority w:val="9"/>
+    <w:unhideWhenUsed/>
+    <w:qFormat/>
+    <w:rsid w:val="00314AC7"/>
+    <w:pPr>
+      <w:keepNext/>
+      <w:keepLines/>
+      <w:spacing w:before="40"/>
+      <w:outlineLvl w:val="3"/>
+    </w:pPr>
+    <w:rPr>
+      <w:rFonts w:asciiTheme="majorHAnsi" w:eastAsiaTheme="majorEastAsia" w:hAnsiTheme="majorHAnsi" w:cstheme="majorBidi"/>
+      <w:i/>
+      <w:iCs/>
+      <w:color w:val="2F5496" w:themeColor="accent1" w:themeShade="BF"/>
+    </w:rPr>
+  </w:style>
   <w:style w:type="character" w:default="1" w:styleId="DefaultParagraphFont">
     <w:name w:val="Default Paragraph Font"/>
     <w:uiPriority w:val="1"/>
@@ -1155,6 +3347,72 @@
       <w:ind w:left="720"/>
       <w:contextualSpacing/>
     </w:pPr>
+  </w:style>
+  <w:style w:type="character" w:customStyle="1" w:styleId="Heading1Char">
+    <w:name w:val="Heading 1 Char"/>
+    <w:basedOn w:val="DefaultParagraphFont"/>
+    <w:link w:val="Heading1"/>
+    <w:uiPriority w:val="9"/>
+    <w:rsid w:val="00314AC7"/>
+    <w:rPr>
+      <w:rFonts w:asciiTheme="majorHAnsi" w:eastAsiaTheme="majorEastAsia" w:hAnsiTheme="majorHAnsi" w:cstheme="majorBidi"/>
+      <w:color w:val="2F5496" w:themeColor="accent1" w:themeShade="BF"/>
+      <w:sz w:val="32"/>
+      <w:szCs w:val="32"/>
+    </w:rPr>
+  </w:style>
+  <w:style w:type="character" w:customStyle="1" w:styleId="Heading2Char">
+    <w:name w:val="Heading 2 Char"/>
+    <w:basedOn w:val="DefaultParagraphFont"/>
+    <w:link w:val="Heading2"/>
+    <w:uiPriority w:val="9"/>
+    <w:rsid w:val="00314AC7"/>
+    <w:rPr>
+      <w:rFonts w:asciiTheme="majorHAnsi" w:eastAsiaTheme="majorEastAsia" w:hAnsiTheme="majorHAnsi" w:cstheme="majorBidi"/>
+      <w:color w:val="2F5496" w:themeColor="accent1" w:themeShade="BF"/>
+      <w:sz w:val="26"/>
+      <w:szCs w:val="26"/>
+    </w:rPr>
+  </w:style>
+  <w:style w:type="character" w:customStyle="1" w:styleId="Heading3Char">
+    <w:name w:val="Heading 3 Char"/>
+    <w:basedOn w:val="DefaultParagraphFont"/>
+    <w:link w:val="Heading3"/>
+    <w:uiPriority w:val="9"/>
+    <w:rsid w:val="00314AC7"/>
+    <w:rPr>
+      <w:rFonts w:asciiTheme="majorHAnsi" w:eastAsiaTheme="majorEastAsia" w:hAnsiTheme="majorHAnsi" w:cstheme="majorBidi"/>
+      <w:color w:val="1F3763" w:themeColor="accent1" w:themeShade="7F"/>
+      <w:sz w:val="24"/>
+    </w:rPr>
+  </w:style>
+  <w:style w:type="character" w:customStyle="1" w:styleId="Heading4Char">
+    <w:name w:val="Heading 4 Char"/>
+    <w:basedOn w:val="DefaultParagraphFont"/>
+    <w:link w:val="Heading4"/>
+    <w:uiPriority w:val="9"/>
+    <w:rsid w:val="00314AC7"/>
+    <w:rPr>
+      <w:rFonts w:asciiTheme="majorHAnsi" w:eastAsiaTheme="majorEastAsia" w:hAnsiTheme="majorHAnsi" w:cstheme="majorBidi"/>
+      <w:i/>
+      <w:iCs/>
+      <w:color w:val="2F5496" w:themeColor="accent1" w:themeShade="BF"/>
+    </w:rPr>
+  </w:style>
+  <w:style w:type="paragraph" w:styleId="NormalWeb">
+    <w:name w:val="Normal (Web)"/>
+    <w:basedOn w:val="Normal"/>
+    <w:uiPriority w:val="99"/>
+    <w:semiHidden/>
+    <w:unhideWhenUsed/>
+    <w:rsid w:val="00EA75F3"/>
+    <w:pPr>
+      <w:spacing w:before="100" w:beforeAutospacing="1" w:after="100" w:afterAutospacing="1"/>
+    </w:pPr>
+    <w:rPr>
+      <w:rFonts w:ascii="Times New Roman" w:eastAsia="Times New Roman" w:hAnsi="Times New Roman" w:cs="Times New Roman"/>
+      <w:sz w:val="24"/>
+    </w:rPr>
   </w:style>
 </w:styles>
 </file>
